--- a/springboot-file/springboot-file-word/springboot-file-word-poi-tl/src/test/resources/templates/word/charts/reference_chart.docx
+++ b/springboot-file/springboot-file-word/springboot-file-word-poi-tl/src/test/resources/templates/word/charts/reference_chart.docx
@@ -43,7 +43,7 @@
             <wp:cNvGraphicFramePr/>
             <a:graphic xmlns:a="http://schemas.openxmlformats.org/drawingml/2006/main">
               <a:graphicData uri="http://schemas.openxmlformats.org/drawingml/2006/chart">
-                <c:chart xmlns:c="http://schemas.openxmlformats.org/drawingml/2006/chart" xmlns:r="http://schemas.openxmlformats.org/officeDocument/2006/relationships" r:id="rId4"/>
+                <c:chart xmlns:c="http://schemas.openxmlformats.org/drawingml/2006/chart" xmlns:r="http://schemas.openxmlformats.org/officeDocument/2006/relationships" r:id="rId6"/>
               </a:graphicData>
             </a:graphic>
           </wp:inline>
@@ -83,7 +83,7 @@
             <wp:cNvGraphicFramePr/>
             <a:graphic xmlns:a="http://schemas.openxmlformats.org/drawingml/2006/main">
               <a:graphicData uri="http://schemas.openxmlformats.org/drawingml/2006/chart">
-                <c:chart xmlns:c="http://schemas.openxmlformats.org/drawingml/2006/chart" xmlns:r="http://schemas.openxmlformats.org/officeDocument/2006/relationships" r:id="rId5"/>
+                <c:chart xmlns:c="http://schemas.openxmlformats.org/drawingml/2006/chart" xmlns:r="http://schemas.openxmlformats.org/officeDocument/2006/relationships" r:id="rId7"/>
               </a:graphicData>
             </a:graphic>
           </wp:inline>
@@ -104,6 +104,13 @@
         <w:lastRenderedPageBreak/>
         <w:t>垂直柱形图</w:t>
       </w:r>
+      <w:r>
+        <w:rPr>
+          <w:rFonts w:hint="eastAsia"/>
+          <w:lang w:eastAsia="zh-CN"/>
+        </w:rPr>
+        <w:t>2</w:t>
+      </w:r>
     </w:p>
     <w:p>
       <w:r>
@@ -119,7 +126,7 @@
             <wp:cNvGraphicFramePr/>
             <a:graphic xmlns:a="http://schemas.openxmlformats.org/drawingml/2006/main">
               <a:graphicData uri="http://schemas.openxmlformats.org/drawingml/2006/chart">
-                <c:chart xmlns:c="http://schemas.openxmlformats.org/drawingml/2006/chart" xmlns:r="http://schemas.openxmlformats.org/officeDocument/2006/relationships" r:id="rId6"/>
+                <c:chart xmlns:c="http://schemas.openxmlformats.org/drawingml/2006/chart" xmlns:r="http://schemas.openxmlformats.org/officeDocument/2006/relationships" r:id="rId8"/>
               </a:graphicData>
             </a:graphic>
           </wp:inline>
@@ -167,7 +174,7 @@
             <wp:cNvGraphicFramePr/>
             <a:graphic xmlns:a="http://schemas.openxmlformats.org/drawingml/2006/main">
               <a:graphicData uri="http://schemas.openxmlformats.org/drawingml/2006/chart">
-                <c:chart xmlns:c="http://schemas.openxmlformats.org/drawingml/2006/chart" xmlns:r="http://schemas.openxmlformats.org/officeDocument/2006/relationships" r:id="rId7"/>
+                <c:chart xmlns:c="http://schemas.openxmlformats.org/drawingml/2006/chart" xmlns:r="http://schemas.openxmlformats.org/officeDocument/2006/relationships" r:id="rId9"/>
               </a:graphicData>
             </a:graphic>
           </wp:inline>
@@ -244,7 +251,7 @@
             <wp:cNvGraphicFramePr/>
             <a:graphic xmlns:a="http://schemas.openxmlformats.org/drawingml/2006/main">
               <a:graphicData uri="http://schemas.openxmlformats.org/drawingml/2006/chart">
-                <c:chart xmlns:c="http://schemas.openxmlformats.org/drawingml/2006/chart" xmlns:r="http://schemas.openxmlformats.org/officeDocument/2006/relationships" r:id="rId8"/>
+                <c:chart xmlns:c="http://schemas.openxmlformats.org/drawingml/2006/chart" xmlns:r="http://schemas.openxmlformats.org/officeDocument/2006/relationships" r:id="rId10"/>
               </a:graphicData>
             </a:graphic>
           </wp:inline>
@@ -264,6 +271,27 @@
           <w:lang w:eastAsia="zh-CN"/>
         </w:rPr>
       </w:pPr>
+      <w:r>
+        <w:rPr>
+          <w:rFonts w:hint="eastAsia"/>
+          <w:lang w:eastAsia="zh-CN"/>
+        </w:rPr>
+        <w:t>折线图</w:t>
+      </w:r>
+      <w:r>
+        <w:rPr>
+          <w:rFonts w:hint="eastAsia"/>
+          <w:lang w:eastAsia="zh-CN"/>
+        </w:rPr>
+        <w:t>-</w:t>
+      </w:r>
+      <w:r>
+        <w:rPr>
+          <w:rFonts w:hint="eastAsia"/>
+          <w:lang w:eastAsia="zh-CN"/>
+        </w:rPr>
+        <w:t>堆积</w:t>
+      </w:r>
     </w:p>
     <w:p>
       <w:pPr>
@@ -271,6 +299,176 @@
           <w:lang w:eastAsia="zh-CN"/>
         </w:rPr>
       </w:pPr>
+      <w:r>
+        <w:rPr>
+          <w:noProof/>
+          <w:lang w:eastAsia="zh-CN"/>
+        </w:rPr>
+        <w:drawing>
+          <wp:inline distT="0" distB="0" distL="0" distR="0" wp14:anchorId="3F2E3D37" wp14:editId="465316A1">
+            <wp:extent cx="5486400" cy="3200400"/>
+            <wp:effectExtent l="0" t="0" r="0" b="0"/>
+            <wp:docPr id="358355599" name="图表 1" descr="{{lineChart}}"/>
+            <wp:cNvGraphicFramePr/>
+            <a:graphic xmlns:a="http://schemas.openxmlformats.org/drawingml/2006/main">
+              <a:graphicData uri="http://schemas.openxmlformats.org/drawingml/2006/chart">
+                <c:chart xmlns:c="http://schemas.openxmlformats.org/drawingml/2006/chart" xmlns:r="http://schemas.openxmlformats.org/officeDocument/2006/relationships" r:id="rId11"/>
+              </a:graphicData>
+            </a:graphic>
+          </wp:inline>
+        </w:drawing>
+      </w:r>
+    </w:p>
+    <w:p>
+      <w:pPr>
+        <w:rPr>
+          <w:lang w:eastAsia="zh-CN"/>
+        </w:rPr>
+      </w:pPr>
+      <w:r>
+        <w:rPr>
+          <w:rFonts w:hint="eastAsia"/>
+          <w:lang w:eastAsia="zh-CN"/>
+        </w:rPr>
+        <w:t>折线图</w:t>
+      </w:r>
+      <w:r>
+        <w:rPr>
+          <w:rFonts w:hint="eastAsia"/>
+          <w:lang w:eastAsia="zh-CN"/>
+        </w:rPr>
+        <w:t>-</w:t>
+      </w:r>
+      <w:r>
+        <w:rPr>
+          <w:rFonts w:hint="eastAsia"/>
+          <w:lang w:eastAsia="zh-CN"/>
+        </w:rPr>
+        <w:t>堆积</w:t>
+      </w:r>
+      <w:r>
+        <w:rPr>
+          <w:rFonts w:hint="eastAsia"/>
+          <w:lang w:eastAsia="zh-CN"/>
+        </w:rPr>
+        <w:t>-</w:t>
+      </w:r>
+      <w:r>
+        <w:rPr>
+          <w:rFonts w:hint="eastAsia"/>
+          <w:lang w:eastAsia="zh-CN"/>
+        </w:rPr>
+        <w:t>标记</w:t>
+      </w:r>
+    </w:p>
+    <w:p>
+      <w:pPr>
+        <w:rPr>
+          <w:lang w:eastAsia="zh-CN"/>
+        </w:rPr>
+      </w:pPr>
+      <w:r>
+        <w:rPr>
+          <w:noProof/>
+          <w:lang w:eastAsia="zh-CN"/>
+        </w:rPr>
+        <w:lastRenderedPageBreak/>
+        <w:drawing>
+          <wp:inline distT="0" distB="0" distL="0" distR="0" wp14:anchorId="134922AB" wp14:editId="6D973AC1">
+            <wp:extent cx="5486400" cy="3200400"/>
+            <wp:effectExtent l="0" t="0" r="0" b="0"/>
+            <wp:docPr id="946081468" name="图表 2" descr="{{lineChart}}"/>
+            <wp:cNvGraphicFramePr/>
+            <a:graphic xmlns:a="http://schemas.openxmlformats.org/drawingml/2006/main">
+              <a:graphicData uri="http://schemas.openxmlformats.org/drawingml/2006/chart">
+                <c:chart xmlns:c="http://schemas.openxmlformats.org/drawingml/2006/chart" xmlns:r="http://schemas.openxmlformats.org/officeDocument/2006/relationships" r:id="rId12"/>
+              </a:graphicData>
+            </a:graphic>
+          </wp:inline>
+        </w:drawing>
+      </w:r>
+    </w:p>
+    <w:p>
+      <w:pPr>
+        <w:rPr>
+          <w:lang w:eastAsia="zh-CN"/>
+        </w:rPr>
+      </w:pPr>
+      <w:r>
+        <w:rPr>
+          <w:rFonts w:hint="eastAsia"/>
+          <w:lang w:eastAsia="zh-CN"/>
+        </w:rPr>
+        <w:t>折线图</w:t>
+      </w:r>
+      <w:r>
+        <w:rPr>
+          <w:rFonts w:hint="eastAsia"/>
+          <w:lang w:eastAsia="zh-CN"/>
+        </w:rPr>
+        <w:t>-</w:t>
+      </w:r>
+      <w:r>
+        <w:rPr>
+          <w:rFonts w:hint="eastAsia"/>
+          <w:lang w:eastAsia="zh-CN"/>
+        </w:rPr>
+        <w:t>设置</w:t>
+      </w:r>
+      <w:r>
+        <w:rPr>
+          <w:rFonts w:hint="eastAsia"/>
+          <w:lang w:eastAsia="zh-CN"/>
+        </w:rPr>
+        <w:t>x</w:t>
+      </w:r>
+      <w:r>
+        <w:rPr>
+          <w:rFonts w:hint="eastAsia"/>
+          <w:lang w:eastAsia="zh-CN"/>
+        </w:rPr>
+        <w:t>和</w:t>
+      </w:r>
+      <w:r>
+        <w:rPr>
+          <w:rFonts w:hint="eastAsia"/>
+          <w:lang w:eastAsia="zh-CN"/>
+        </w:rPr>
+        <w:t>y</w:t>
+      </w:r>
+      <w:r>
+        <w:rPr>
+          <w:rFonts w:hint="eastAsia"/>
+          <w:lang w:eastAsia="zh-CN"/>
+        </w:rPr>
+        <w:t>轴标题</w:t>
+      </w:r>
+    </w:p>
+    <w:p>
+      <w:pPr>
+        <w:rPr>
+          <w:lang w:eastAsia="zh-CN"/>
+        </w:rPr>
+      </w:pPr>
+      <w:r>
+        <w:rPr>
+          <w:noProof/>
+          <w:lang w:eastAsia="zh-CN"/>
+        </w:rPr>
+        <w:drawing>
+          <wp:inline distT="0" distB="0" distL="0" distR="0" wp14:anchorId="7C463AEF" wp14:editId="64699CD3">
+            <wp:extent cx="5486400" cy="3200400"/>
+            <wp:effectExtent l="0" t="0" r="0" b="0"/>
+            <wp:docPr id="461817296" name="图表 2" descr="{{lineChart}}"/>
+            <wp:cNvGraphicFramePr/>
+            <a:graphic xmlns:a="http://schemas.openxmlformats.org/drawingml/2006/main">
+              <a:graphicData uri="http://schemas.openxmlformats.org/drawingml/2006/chart">
+                <c:chart xmlns:c="http://schemas.openxmlformats.org/drawingml/2006/chart" xmlns:r="http://schemas.openxmlformats.org/officeDocument/2006/relationships" r:id="rId13"/>
+              </a:graphicData>
+            </a:graphic>
+          </wp:inline>
+        </w:drawing>
+      </w:r>
     </w:p>
     <w:p>
       <w:pPr>
@@ -312,6 +510,7 @@
           <w:noProof/>
           <w:lang w:val="en-US" w:eastAsia="zh-CN"/>
         </w:rPr>
+        <w:lastRenderedPageBreak/>
         <w:drawing>
           <wp:inline distT="0" distB="0" distL="0" distR="0" wp14:anchorId="34F9C351" wp14:editId="3234FB95">
             <wp:extent cx="5486400" cy="3200400"/>
@@ -320,7 +519,7 @@
             <wp:cNvGraphicFramePr/>
             <a:graphic xmlns:a="http://schemas.openxmlformats.org/drawingml/2006/main">
               <a:graphicData uri="http://schemas.openxmlformats.org/drawingml/2006/chart">
-                <c:chart xmlns:c="http://schemas.openxmlformats.org/drawingml/2006/chart" xmlns:r="http://schemas.openxmlformats.org/officeDocument/2006/relationships" r:id="rId9"/>
+                <c:chart xmlns:c="http://schemas.openxmlformats.org/drawingml/2006/chart" xmlns:r="http://schemas.openxmlformats.org/officeDocument/2006/relationships" r:id="rId14"/>
               </a:graphicData>
             </a:graphic>
           </wp:inline>
@@ -338,7 +537,6 @@
           <w:rFonts w:hint="eastAsia"/>
           <w:lang w:eastAsia="zh-CN"/>
         </w:rPr>
-        <w:lastRenderedPageBreak/>
         <w:t>环形图</w:t>
       </w:r>
     </w:p>
@@ -362,7 +560,7 @@
             <wp:cNvGraphicFramePr/>
             <a:graphic xmlns:a="http://schemas.openxmlformats.org/drawingml/2006/main">
               <a:graphicData uri="http://schemas.openxmlformats.org/drawingml/2006/chart">
-                <c:chart xmlns:c="http://schemas.openxmlformats.org/drawingml/2006/chart" xmlns:r="http://schemas.openxmlformats.org/officeDocument/2006/relationships" r:id="rId10"/>
+                <c:chart xmlns:c="http://schemas.openxmlformats.org/drawingml/2006/chart" xmlns:r="http://schemas.openxmlformats.org/officeDocument/2006/relationships" r:id="rId15"/>
               </a:graphicData>
             </a:graphic>
           </wp:inline>
@@ -416,6 +614,7 @@
           <w:noProof/>
           <w:lang w:val="en-US" w:eastAsia="zh-CN"/>
         </w:rPr>
+        <w:lastRenderedPageBreak/>
         <w:drawing>
           <wp:inline distT="0" distB="0" distL="0" distR="0" wp14:anchorId="7CD4F218" wp14:editId="2ABB8510">
             <wp:extent cx="5486400" cy="3200400"/>
@@ -424,7 +623,7 @@
             <wp:cNvGraphicFramePr/>
             <a:graphic xmlns:a="http://schemas.openxmlformats.org/drawingml/2006/main">
               <a:graphicData uri="http://schemas.openxmlformats.org/drawingml/2006/chart">
-                <c:chart xmlns:c="http://schemas.openxmlformats.org/drawingml/2006/chart" xmlns:r="http://schemas.openxmlformats.org/officeDocument/2006/relationships" r:id="rId11"/>
+                <c:chart xmlns:c="http://schemas.openxmlformats.org/drawingml/2006/chart" xmlns:r="http://schemas.openxmlformats.org/officeDocument/2006/relationships" r:id="rId16"/>
               </a:graphicData>
             </a:graphic>
           </wp:inline>
@@ -455,7 +654,6 @@
     <w:p>
       <w:pPr>
         <w:rPr>
-          <w:rFonts w:hint="eastAsia"/>
           <w:lang w:eastAsia="zh-CN"/>
         </w:rPr>
       </w:pPr>
@@ -465,7 +663,6 @@
           <w:noProof/>
           <w:lang w:val="en-US" w:eastAsia="zh-CN"/>
         </w:rPr>
-        <w:lastRenderedPageBreak/>
         <w:drawing>
           <wp:inline distT="0" distB="0" distL="0" distR="0" wp14:anchorId="380B65DC" wp14:editId="57166B7B">
             <wp:extent cx="5486400" cy="3200400"/>
@@ -474,7 +671,7 @@
             <wp:cNvGraphicFramePr/>
             <a:graphic xmlns:a="http://schemas.openxmlformats.org/drawingml/2006/main">
               <a:graphicData uri="http://schemas.openxmlformats.org/drawingml/2006/chart">
-                <c:chart xmlns:c="http://schemas.openxmlformats.org/drawingml/2006/chart" xmlns:r="http://schemas.openxmlformats.org/officeDocument/2006/relationships" r:id="rId12"/>
+                <c:chart xmlns:c="http://schemas.openxmlformats.org/drawingml/2006/chart" xmlns:r="http://schemas.openxmlformats.org/officeDocument/2006/relationships" r:id="rId17"/>
               </a:graphicData>
             </a:graphic>
           </wp:inline>
@@ -522,6 +719,7 @@
           <w:noProof/>
           <w:lang w:eastAsia="zh-CN"/>
         </w:rPr>
+        <w:lastRenderedPageBreak/>
         <w:drawing>
           <wp:inline distT="0" distB="0" distL="0" distR="0" wp14:anchorId="0D4563DD" wp14:editId="614CD265">
             <wp:extent cx="5486400" cy="3200400"/>
@@ -530,7 +728,7 @@
             <wp:cNvGraphicFramePr/>
             <a:graphic xmlns:a="http://schemas.openxmlformats.org/drawingml/2006/main">
               <a:graphicData uri="http://schemas.openxmlformats.org/drawingml/2006/chart">
-                <c:chart xmlns:c="http://schemas.openxmlformats.org/drawingml/2006/chart" xmlns:r="http://schemas.openxmlformats.org/officeDocument/2006/relationships" r:id="rId13"/>
+                <c:chart xmlns:c="http://schemas.openxmlformats.org/drawingml/2006/chart" xmlns:r="http://schemas.openxmlformats.org/officeDocument/2006/relationships" r:id="rId18"/>
               </a:graphicData>
             </a:graphic>
           </wp:inline>
@@ -590,7 +788,6 @@
           <w:noProof/>
           <w:lang w:eastAsia="zh-CN"/>
         </w:rPr>
-        <w:lastRenderedPageBreak/>
         <w:t>散点图</w:t>
       </w:r>
     </w:p>
@@ -615,7 +812,7 @@
             <wp:cNvGraphicFramePr/>
             <a:graphic xmlns:a="http://schemas.openxmlformats.org/drawingml/2006/main">
               <a:graphicData uri="http://schemas.openxmlformats.org/drawingml/2006/chart">
-                <c:chart xmlns:c="http://schemas.openxmlformats.org/drawingml/2006/chart" xmlns:r="http://schemas.openxmlformats.org/officeDocument/2006/relationships" r:id="rId14"/>
+                <c:chart xmlns:c="http://schemas.openxmlformats.org/drawingml/2006/chart" xmlns:r="http://schemas.openxmlformats.org/officeDocument/2006/relationships" r:id="rId19"/>
               </a:graphicData>
             </a:graphic>
           </wp:inline>
@@ -633,6 +830,7 @@
         <w:rPr>
           <w:noProof/>
         </w:rPr>
+        <w:lastRenderedPageBreak/>
         <w:drawing>
           <wp:inline distT="0" distB="0" distL="114300" distR="114300" wp14:anchorId="67334EBB" wp14:editId="664DB10A">
             <wp:extent cx="5080000" cy="3810000"/>
@@ -641,7 +839,7 @@
             <wp:cNvGraphicFramePr/>
             <a:graphic xmlns:a="http://schemas.openxmlformats.org/drawingml/2006/main">
               <a:graphicData uri="http://schemas.openxmlformats.org/drawingml/2006/chart">
-                <c:chart xmlns:c="http://schemas.openxmlformats.org/drawingml/2006/chart" xmlns:r="http://schemas.openxmlformats.org/officeDocument/2006/relationships" r:id="rId15"/>
+                <c:chart xmlns:c="http://schemas.openxmlformats.org/drawingml/2006/chart" xmlns:r="http://schemas.openxmlformats.org/officeDocument/2006/relationships" r:id="rId20"/>
               </a:graphicData>
             </a:graphic>
           </wp:inline>
@@ -656,6 +854,56 @@
     </w:sectPr>
   </w:body>
 </w:document>
+</file>
+
+<file path=word/endnotes.xml><?xml version="1.0" encoding="utf-8"?>
+<w:endnotes xmlns:wpc="http://schemas.microsoft.com/office/word/2010/wordprocessingCanvas" xmlns:cx="http://schemas.microsoft.com/office/drawing/2014/chartex" xmlns:cx1="http://schemas.microsoft.com/office/drawing/2015/9/8/chartex" xmlns:cx2="http://schemas.microsoft.com/office/drawing/2015/10/21/chartex" xmlns:cx3="http://schemas.microsoft.com/office/drawing/2016/5/9/chartex" xmlns:cx4="http://schemas.microsoft.com/office/drawing/2016/5/10/chartex" xmlns:cx5="http://schemas.microsoft.com/office/drawing/2016/5/11/chartex" xmlns:cx6="http://schemas.microsoft.com/office/drawing/2016/5/12/chartex" xmlns:cx7="http://schemas.microsoft.com/office/drawing/2016/5/13/chartex" xmlns:cx8="http://schemas.microsoft.com/office/drawing/2016/5/14/chartex" xmlns:mc="http://schemas.openxmlformats.org/markup-compatibility/2006" xmlns:aink="http://schemas.microsoft.com/office/drawing/2016/ink" xmlns:am3d="http://schemas.microsoft.com/office/drawing/2017/model3d" xmlns:o="urn:schemas-microsoft-com:office:office" xmlns:oel="http://schemas.microsoft.com/office/2019/extlst" xmlns:r="http://schemas.openxmlformats.org/officeDocument/2006/relationships" xmlns:m="http://schemas.openxmlformats.org/officeDocument/2006/math" xmlns:v="urn:schemas-microsoft-com:vml" xmlns:wp14="http://schemas.microsoft.com/office/word/2010/wordprocessingDrawing" xmlns:wp="http://schemas.openxmlformats.org/drawingml/2006/wordprocessingDrawing" xmlns:w10="urn:schemas-microsoft-com:office:word" xmlns:w="http://schemas.openxmlformats.org/wordprocessingml/2006/main" xmlns:w14="http://schemas.microsoft.com/office/word/2010/wordml" xmlns:w15="http://schemas.microsoft.com/office/word/2012/wordml" xmlns:w16cex="http://schemas.microsoft.com/office/word/2018/wordml/cex" xmlns:w16cid="http://schemas.microsoft.com/office/word/2016/wordml/cid" xmlns:w16="http://schemas.microsoft.com/office/word/2018/wordml" xmlns:w16du="http://schemas.microsoft.com/office/word/2023/wordml/word16du" xmlns:w16sdtdh="http://schemas.microsoft.com/office/word/2020/wordml/sdtdatahash" xmlns:w16se="http://schemas.microsoft.com/office/word/2015/wordml/symex" xmlns:wpg="http://schemas.microsoft.com/office/word/2010/wordprocessingGroup" xmlns:wpi="http://schemas.microsoft.com/office/word/2010/wordprocessingInk" xmlns:wne="http://schemas.microsoft.com/office/word/2006/wordml" xmlns:wps="http://schemas.microsoft.com/office/word/2010/wordprocessingShape" mc:Ignorable="w14 w15 w16se w16cid w16 w16cex w16sdtdh w16du wp14">
+  <w:endnote w:type="separator" w:id="-1">
+    <w:p>
+      <w:pPr>
+        <w:spacing w:after="0" w:line="240" w:lineRule="auto"/>
+      </w:pPr>
+      <w:r>
+        <w:separator/>
+      </w:r>
+    </w:p>
+  </w:endnote>
+  <w:endnote w:type="continuationSeparator" w:id="0">
+    <w:p>
+      <w:pPr>
+        <w:spacing w:after="0" w:line="240" w:lineRule="auto"/>
+      </w:pPr>
+      <w:r>
+        <w:continuationSeparator/>
+      </w:r>
+    </w:p>
+  </w:endnote>
+</w:endnotes>
+</file>
+
+<file path=word/footnotes.xml><?xml version="1.0" encoding="utf-8"?>
+<w:footnotes xmlns:wpc="http://schemas.microsoft.com/office/word/2010/wordprocessingCanvas" xmlns:cx="http://schemas.microsoft.com/office/drawing/2014/chartex" xmlns:cx1="http://schemas.microsoft.com/office/drawing/2015/9/8/chartex" xmlns:cx2="http://schemas.microsoft.com/office/drawing/2015/10/21/chartex" xmlns:cx3="http://schemas.microsoft.com/office/drawing/2016/5/9/chartex" xmlns:cx4="http://schemas.microsoft.com/office/drawing/2016/5/10/chartex" xmlns:cx5="http://schemas.microsoft.com/office/drawing/2016/5/11/chartex" xmlns:cx6="http://schemas.microsoft.com/office/drawing/2016/5/12/chartex" xmlns:cx7="http://schemas.microsoft.com/office/drawing/2016/5/13/chartex" xmlns:cx8="http://schemas.microsoft.com/office/drawing/2016/5/14/chartex" xmlns:mc="http://schemas.openxmlformats.org/markup-compatibility/2006" xmlns:aink="http://schemas.microsoft.com/office/drawing/2016/ink" xmlns:am3d="http://schemas.microsoft.com/office/drawing/2017/model3d" xmlns:o="urn:schemas-microsoft-com:office:office" xmlns:oel="http://schemas.microsoft.com/office/2019/extlst" xmlns:r="http://schemas.openxmlformats.org/officeDocument/2006/relationships" xmlns:m="http://schemas.openxmlformats.org/officeDocument/2006/math" xmlns:v="urn:schemas-microsoft-com:vml" xmlns:wp14="http://schemas.microsoft.com/office/word/2010/wordprocessingDrawing" xmlns:wp="http://schemas.openxmlformats.org/drawingml/2006/wordprocessingDrawing" xmlns:w10="urn:schemas-microsoft-com:office:word" xmlns:w="http://schemas.openxmlformats.org/wordprocessingml/2006/main" xmlns:w14="http://schemas.microsoft.com/office/word/2010/wordml" xmlns:w15="http://schemas.microsoft.com/office/word/2012/wordml" xmlns:w16cex="http://schemas.microsoft.com/office/word/2018/wordml/cex" xmlns:w16cid="http://schemas.microsoft.com/office/word/2016/wordml/cid" xmlns:w16="http://schemas.microsoft.com/office/word/2018/wordml" xmlns:w16du="http://schemas.microsoft.com/office/word/2023/wordml/word16du" xmlns:w16sdtdh="http://schemas.microsoft.com/office/word/2020/wordml/sdtdatahash" xmlns:w16se="http://schemas.microsoft.com/office/word/2015/wordml/symex" xmlns:wpg="http://schemas.microsoft.com/office/word/2010/wordprocessingGroup" xmlns:wpi="http://schemas.microsoft.com/office/word/2010/wordprocessingInk" xmlns:wne="http://schemas.microsoft.com/office/word/2006/wordml" xmlns:wps="http://schemas.microsoft.com/office/word/2010/wordprocessingShape" mc:Ignorable="w14 w15 w16se w16cid w16 w16cex w16sdtdh w16du wp14">
+  <w:footnote w:type="separator" w:id="-1">
+    <w:p>
+      <w:pPr>
+        <w:spacing w:after="0" w:line="240" w:lineRule="auto"/>
+      </w:pPr>
+      <w:r>
+        <w:separator/>
+      </w:r>
+    </w:p>
+  </w:footnote>
+  <w:footnote w:type="continuationSeparator" w:id="0">
+    <w:p>
+      <w:pPr>
+        <w:spacing w:after="0" w:line="240" w:lineRule="auto"/>
+      </w:pPr>
+      <w:r>
+        <w:continuationSeparator/>
+      </w:r>
+    </w:p>
+  </w:footnote>
+</w:footnotes>
 </file>
 
 <file path=word/styles.xml><?xml version="1.0" encoding="utf-8"?>
@@ -1105,6 +1353,69 @@
       <w:szCs w:val="18"/>
     </w:rPr>
   </w:style>
+  <w:style w:type="paragraph" w:styleId="a5">
+    <w:name w:val="header"/>
+    <w:basedOn w:val="a"/>
+    <w:link w:val="a6"/>
+    <w:uiPriority w:val="99"/>
+    <w:unhideWhenUsed/>
+    <w:rsid w:val="000515F1"/>
+    <w:pPr>
+      <w:tabs>
+        <w:tab w:val="center" w:pos="4153"/>
+        <w:tab w:val="right" w:pos="8306"/>
+      </w:tabs>
+      <w:snapToGrid w:val="0"/>
+      <w:spacing w:line="240" w:lineRule="auto"/>
+      <w:jc w:val="center"/>
+    </w:pPr>
+    <w:rPr>
+      <w:sz w:val="18"/>
+      <w:szCs w:val="18"/>
+    </w:rPr>
+  </w:style>
+  <w:style w:type="character" w:customStyle="1" w:styleId="a6">
+    <w:name w:val="页眉 字符"/>
+    <w:basedOn w:val="a0"/>
+    <w:link w:val="a5"/>
+    <w:uiPriority w:val="99"/>
+    <w:rsid w:val="000515F1"/>
+    <w:rPr>
+      <w:sz w:val="18"/>
+      <w:szCs w:val="18"/>
+    </w:rPr>
+  </w:style>
+  <w:style w:type="paragraph" w:styleId="a7">
+    <w:name w:val="footer"/>
+    <w:basedOn w:val="a"/>
+    <w:link w:val="a8"/>
+    <w:uiPriority w:val="99"/>
+    <w:unhideWhenUsed/>
+    <w:rsid w:val="000515F1"/>
+    <w:pPr>
+      <w:tabs>
+        <w:tab w:val="center" w:pos="4153"/>
+        <w:tab w:val="right" w:pos="8306"/>
+      </w:tabs>
+      <w:snapToGrid w:val="0"/>
+      <w:spacing w:line="240" w:lineRule="auto"/>
+    </w:pPr>
+    <w:rPr>
+      <w:sz w:val="18"/>
+      <w:szCs w:val="18"/>
+    </w:rPr>
+  </w:style>
+  <w:style w:type="character" w:customStyle="1" w:styleId="a8">
+    <w:name w:val="页脚 字符"/>
+    <w:basedOn w:val="a0"/>
+    <w:link w:val="a7"/>
+    <w:uiPriority w:val="99"/>
+    <w:rsid w:val="000515F1"/>
+    <w:rPr>
+      <w:sz w:val="18"/>
+      <w:szCs w:val="18"/>
+    </w:rPr>
+  </w:style>
 </w:styles>
 </file>
 
@@ -1294,6 +1605,636 @@
 </file>
 
 <file path=word/charts/chart10.xml><?xml version="1.0" encoding="utf-8"?>
+<c:chartSpace xmlns:c="http://schemas.openxmlformats.org/drawingml/2006/chart" xmlns:a="http://schemas.openxmlformats.org/drawingml/2006/main" xmlns:r="http://schemas.openxmlformats.org/officeDocument/2006/relationships" xmlns:c16r2="http://schemas.microsoft.com/office/drawing/2015/06/chart">
+  <c:date1904 val="0"/>
+  <c:lang val="zh-CN"/>
+  <c:roundedCorners val="0"/>
+  <mc:AlternateContent xmlns:mc="http://schemas.openxmlformats.org/markup-compatibility/2006">
+    <mc:Choice xmlns:c14="http://schemas.microsoft.com/office/drawing/2007/8/2/chart" Requires="c14">
+      <c14:style val="118"/>
+    </mc:Choice>
+    <mc:Fallback>
+      <c:style val="18"/>
+    </mc:Fallback>
+  </mc:AlternateContent>
+  <c:chart>
+    <c:title>
+      <c:overlay val="0"/>
+    </c:title>
+    <c:autoTitleDeleted val="0"/>
+    <c:plotArea>
+      <c:layout/>
+      <c:doughnutChart>
+        <c:varyColors val="1"/>
+        <c:ser>
+          <c:idx val="0"/>
+          <c:order val="0"/>
+          <c:tx>
+            <c:strRef>
+              <c:f>工作表1!$B$1</c:f>
+              <c:strCache>
+                <c:ptCount val="1"/>
+                <c:pt idx="0">
+                  <c:v>销售</c:v>
+                </c:pt>
+              </c:strCache>
+            </c:strRef>
+          </c:tx>
+          <c:dLbls>
+            <c:spPr>
+              <a:noFill/>
+              <a:ln>
+                <a:noFill/>
+              </a:ln>
+              <a:effectLst/>
+            </c:spPr>
+            <c:showLegendKey val="0"/>
+            <c:showVal val="0"/>
+            <c:showCatName val="0"/>
+            <c:showSerName val="0"/>
+            <c:showPercent val="1"/>
+            <c:showBubbleSize val="0"/>
+            <c:showLeaderLines val="1"/>
+            <c:extLst>
+              <c:ext xmlns:c15="http://schemas.microsoft.com/office/drawing/2012/chart" uri="{CE6537A1-D6FC-4f65-9D91-7224C49458BB}"/>
+            </c:extLst>
+          </c:dLbls>
+          <c:cat>
+            <c:strRef>
+              <c:f>工作表1!$A$2:$A$5</c:f>
+              <c:strCache>
+                <c:ptCount val="4"/>
+                <c:pt idx="0">
+                  <c:v>第一季度</c:v>
+                </c:pt>
+                <c:pt idx="1">
+                  <c:v>第二季度</c:v>
+                </c:pt>
+                <c:pt idx="2">
+                  <c:v>第三季度</c:v>
+                </c:pt>
+                <c:pt idx="3">
+                  <c:v>第四季度</c:v>
+                </c:pt>
+              </c:strCache>
+            </c:strRef>
+          </c:cat>
+          <c:val>
+            <c:numRef>
+              <c:f>工作表1!$B$2:$B$5</c:f>
+              <c:numCache>
+                <c:formatCode>General</c:formatCode>
+                <c:ptCount val="4"/>
+                <c:pt idx="0">
+                  <c:v>8.1999999999999993</c:v>
+                </c:pt>
+                <c:pt idx="1">
+                  <c:v>3.2</c:v>
+                </c:pt>
+                <c:pt idx="2">
+                  <c:v>1.4</c:v>
+                </c:pt>
+                <c:pt idx="3">
+                  <c:v>1.2</c:v>
+                </c:pt>
+              </c:numCache>
+            </c:numRef>
+          </c:val>
+          <c:extLst>
+            <c:ext xmlns:c16="http://schemas.microsoft.com/office/drawing/2014/chart" uri="{C3380CC4-5D6E-409C-BE32-E72D297353CC}">
+              <c16:uniqueId val="{00000000-2E81-3C4C-8AAA-483CE9BF0994}"/>
+            </c:ext>
+          </c:extLst>
+        </c:ser>
+        <c:dLbls>
+          <c:showLegendKey val="0"/>
+          <c:showVal val="0"/>
+          <c:showCatName val="0"/>
+          <c:showSerName val="0"/>
+          <c:showPercent val="1"/>
+          <c:showBubbleSize val="0"/>
+          <c:showLeaderLines val="1"/>
+        </c:dLbls>
+        <c:firstSliceAng val="0"/>
+        <c:holeSize val="50"/>
+      </c:doughnutChart>
+    </c:plotArea>
+    <c:legend>
+      <c:legendPos val="r"/>
+      <c:overlay val="0"/>
+    </c:legend>
+    <c:plotVisOnly val="1"/>
+    <c:dispBlanksAs val="gap"/>
+    <c:showDLblsOverMax val="0"/>
+  </c:chart>
+  <c:externalData r:id="rId1">
+    <c:autoUpdate val="0"/>
+  </c:externalData>
+</c:chartSpace>
+</file>
+
+<file path=word/charts/chart11.xml><?xml version="1.0" encoding="utf-8"?>
+<c:chartSpace xmlns:c="http://schemas.openxmlformats.org/drawingml/2006/chart" xmlns:a="http://schemas.openxmlformats.org/drawingml/2006/main" xmlns:r="http://schemas.openxmlformats.org/officeDocument/2006/relationships" xmlns:c16r2="http://schemas.microsoft.com/office/drawing/2015/06/chart">
+  <c:date1904 val="0"/>
+  <c:lang val="zh-CN"/>
+  <c:roundedCorners val="0"/>
+  <mc:AlternateContent xmlns:mc="http://schemas.openxmlformats.org/markup-compatibility/2006">
+    <mc:Choice xmlns:c14="http://schemas.microsoft.com/office/drawing/2007/8/2/chart" Requires="c14">
+      <c14:style val="118"/>
+    </mc:Choice>
+    <mc:Fallback>
+      <c:style val="18"/>
+    </mc:Fallback>
+  </mc:AlternateContent>
+  <c:chart>
+    <c:autoTitleDeleted val="0"/>
+    <c:plotArea>
+      <c:layout/>
+      <c:areaChart>
+        <c:grouping val="standard"/>
+        <c:varyColors val="0"/>
+        <c:ser>
+          <c:idx val="0"/>
+          <c:order val="0"/>
+          <c:tx>
+            <c:strRef>
+              <c:f>工作表1!$B$1</c:f>
+              <c:strCache>
+                <c:ptCount val="1"/>
+                <c:pt idx="0">
+                  <c:v>系列 1</c:v>
+                </c:pt>
+              </c:strCache>
+            </c:strRef>
+          </c:tx>
+          <c:cat>
+            <c:strRef>
+              <c:f>工作表1!$A$2:$A$6</c:f>
+              <c:strCache>
+                <c:ptCount val="5"/>
+                <c:pt idx="0">
+                  <c:v>1/5/2002</c:v>
+                </c:pt>
+                <c:pt idx="1">
+                  <c:v>1/6/2002</c:v>
+                </c:pt>
+                <c:pt idx="2">
+                  <c:v>1/7/2002</c:v>
+                </c:pt>
+                <c:pt idx="3">
+                  <c:v>1/8/2002</c:v>
+                </c:pt>
+                <c:pt idx="4">
+                  <c:v>1/9/2002</c:v>
+                </c:pt>
+              </c:strCache>
+            </c:strRef>
+          </c:cat>
+          <c:val>
+            <c:numRef>
+              <c:f>工作表1!$B$2:$B$6</c:f>
+              <c:numCache>
+                <c:formatCode>General</c:formatCode>
+                <c:ptCount val="5"/>
+                <c:pt idx="0">
+                  <c:v>32</c:v>
+                </c:pt>
+                <c:pt idx="1">
+                  <c:v>32</c:v>
+                </c:pt>
+                <c:pt idx="2">
+                  <c:v>28</c:v>
+                </c:pt>
+                <c:pt idx="3">
+                  <c:v>12</c:v>
+                </c:pt>
+                <c:pt idx="4">
+                  <c:v>15</c:v>
+                </c:pt>
+              </c:numCache>
+            </c:numRef>
+          </c:val>
+          <c:extLst>
+            <c:ext xmlns:c16="http://schemas.microsoft.com/office/drawing/2014/chart" uri="{C3380CC4-5D6E-409C-BE32-E72D297353CC}">
+              <c16:uniqueId val="{00000000-EFFD-404B-B0B0-AEE8F54BECAA}"/>
+            </c:ext>
+          </c:extLst>
+        </c:ser>
+        <c:ser>
+          <c:idx val="1"/>
+          <c:order val="1"/>
+          <c:tx>
+            <c:strRef>
+              <c:f>工作表1!$C$1</c:f>
+              <c:strCache>
+                <c:ptCount val="1"/>
+                <c:pt idx="0">
+                  <c:v>系列 2</c:v>
+                </c:pt>
+              </c:strCache>
+            </c:strRef>
+          </c:tx>
+          <c:cat>
+            <c:strRef>
+              <c:f>工作表1!$A$2:$A$6</c:f>
+              <c:strCache>
+                <c:ptCount val="5"/>
+                <c:pt idx="0">
+                  <c:v>1/5/2002</c:v>
+                </c:pt>
+                <c:pt idx="1">
+                  <c:v>1/6/2002</c:v>
+                </c:pt>
+                <c:pt idx="2">
+                  <c:v>1/7/2002</c:v>
+                </c:pt>
+                <c:pt idx="3">
+                  <c:v>1/8/2002</c:v>
+                </c:pt>
+                <c:pt idx="4">
+                  <c:v>1/9/2002</c:v>
+                </c:pt>
+              </c:strCache>
+            </c:strRef>
+          </c:cat>
+          <c:val>
+            <c:numRef>
+              <c:f>工作表1!$C$2:$C$6</c:f>
+              <c:numCache>
+                <c:formatCode>General</c:formatCode>
+                <c:ptCount val="5"/>
+                <c:pt idx="0">
+                  <c:v>12</c:v>
+                </c:pt>
+                <c:pt idx="1">
+                  <c:v>12</c:v>
+                </c:pt>
+                <c:pt idx="2">
+                  <c:v>12</c:v>
+                </c:pt>
+                <c:pt idx="3">
+                  <c:v>21</c:v>
+                </c:pt>
+                <c:pt idx="4">
+                  <c:v>28</c:v>
+                </c:pt>
+              </c:numCache>
+            </c:numRef>
+          </c:val>
+          <c:extLst>
+            <c:ext xmlns:c16="http://schemas.microsoft.com/office/drawing/2014/chart" uri="{C3380CC4-5D6E-409C-BE32-E72D297353CC}">
+              <c16:uniqueId val="{00000001-EFFD-404B-B0B0-AEE8F54BECAA}"/>
+            </c:ext>
+          </c:extLst>
+        </c:ser>
+        <c:dLbls>
+          <c:showLegendKey val="0"/>
+          <c:showVal val="0"/>
+          <c:showCatName val="0"/>
+          <c:showSerName val="0"/>
+          <c:showPercent val="0"/>
+          <c:showBubbleSize val="0"/>
+        </c:dLbls>
+        <c:axId val="-2134292824"/>
+        <c:axId val="2112897624"/>
+      </c:areaChart>
+      <c:catAx>
+        <c:axId val="-2134292824"/>
+        <c:scaling>
+          <c:orientation val="minMax"/>
+        </c:scaling>
+        <c:delete val="0"/>
+        <c:axPos val="b"/>
+        <c:numFmt formatCode="General" sourceLinked="0"/>
+        <c:majorTickMark val="out"/>
+        <c:minorTickMark val="none"/>
+        <c:tickLblPos val="nextTo"/>
+        <c:crossAx val="2112897624"/>
+        <c:crosses val="autoZero"/>
+        <c:auto val="1"/>
+        <c:lblAlgn val="ctr"/>
+        <c:lblOffset val="100"/>
+        <c:noMultiLvlLbl val="0"/>
+      </c:catAx>
+      <c:valAx>
+        <c:axId val="2112897624"/>
+        <c:scaling>
+          <c:orientation val="minMax"/>
+        </c:scaling>
+        <c:delete val="0"/>
+        <c:axPos val="l"/>
+        <c:majorGridlines/>
+        <c:numFmt formatCode="General" sourceLinked="1"/>
+        <c:majorTickMark val="out"/>
+        <c:minorTickMark val="none"/>
+        <c:tickLblPos val="nextTo"/>
+        <c:crossAx val="-2134292824"/>
+        <c:crosses val="autoZero"/>
+        <c:crossBetween val="midCat"/>
+      </c:valAx>
+    </c:plotArea>
+    <c:legend>
+      <c:legendPos val="r"/>
+      <c:overlay val="0"/>
+    </c:legend>
+    <c:plotVisOnly val="1"/>
+    <c:dispBlanksAs val="zero"/>
+    <c:showDLblsOverMax val="0"/>
+  </c:chart>
+  <c:externalData r:id="rId1">
+    <c:autoUpdate val="0"/>
+  </c:externalData>
+</c:chartSpace>
+</file>
+
+<file path=word/charts/chart12.xml><?xml version="1.0" encoding="utf-8"?>
+<c:chartSpace xmlns:c="http://schemas.openxmlformats.org/drawingml/2006/chart" xmlns:a="http://schemas.openxmlformats.org/drawingml/2006/main" xmlns:r="http://schemas.openxmlformats.org/officeDocument/2006/relationships" xmlns:c16r2="http://schemas.microsoft.com/office/drawing/2015/06/chart">
+  <c:date1904 val="0"/>
+  <c:lang val="zh-CN"/>
+  <c:roundedCorners val="0"/>
+  <mc:AlternateContent xmlns:mc="http://schemas.openxmlformats.org/markup-compatibility/2006">
+    <mc:Choice xmlns:c14="http://schemas.microsoft.com/office/drawing/2007/8/2/chart" Requires="c14">
+      <c14:style val="118"/>
+    </mc:Choice>
+    <mc:Fallback>
+      <c:style val="18"/>
+    </mc:Fallback>
+  </mc:AlternateContent>
+  <c:chart>
+    <c:title>
+      <c:overlay val="0"/>
+    </c:title>
+    <c:autoTitleDeleted val="0"/>
+    <c:view3D>
+      <c:rotX val="15"/>
+      <c:rotY val="20"/>
+      <c:rAngAx val="1"/>
+    </c:view3D>
+    <c:floor>
+      <c:thickness val="0"/>
+    </c:floor>
+    <c:sideWall>
+      <c:thickness val="0"/>
+    </c:sideWall>
+    <c:backWall>
+      <c:thickness val="0"/>
+    </c:backWall>
+    <c:plotArea>
+      <c:layout/>
+      <c:bar3DChart>
+        <c:barDir val="col"/>
+        <c:grouping val="clustered"/>
+        <c:varyColors val="0"/>
+        <c:ser>
+          <c:idx val="0"/>
+          <c:order val="0"/>
+          <c:tx>
+            <c:strRef>
+              <c:f>工作表1!$B$1</c:f>
+              <c:strCache>
+                <c:ptCount val="1"/>
+                <c:pt idx="0">
+                  <c:v>系列 1</c:v>
+                </c:pt>
+              </c:strCache>
+            </c:strRef>
+          </c:tx>
+          <c:invertIfNegative val="0"/>
+          <c:cat>
+            <c:strRef>
+              <c:f>工作表1!$A$2:$A$5</c:f>
+              <c:strCache>
+                <c:ptCount val="4"/>
+                <c:pt idx="0">
+                  <c:v>类别 1</c:v>
+                </c:pt>
+                <c:pt idx="1">
+                  <c:v>类别 2</c:v>
+                </c:pt>
+                <c:pt idx="2">
+                  <c:v>类别 3</c:v>
+                </c:pt>
+                <c:pt idx="3">
+                  <c:v>类别 4</c:v>
+                </c:pt>
+              </c:strCache>
+            </c:strRef>
+          </c:cat>
+          <c:val>
+            <c:numRef>
+              <c:f>工作表1!$B$2:$B$5</c:f>
+              <c:numCache>
+                <c:formatCode>General</c:formatCode>
+                <c:ptCount val="4"/>
+                <c:pt idx="0">
+                  <c:v>4.3</c:v>
+                </c:pt>
+                <c:pt idx="1">
+                  <c:v>2.5</c:v>
+                </c:pt>
+                <c:pt idx="2">
+                  <c:v>3.5</c:v>
+                </c:pt>
+                <c:pt idx="3">
+                  <c:v>4.5</c:v>
+                </c:pt>
+              </c:numCache>
+            </c:numRef>
+          </c:val>
+          <c:extLst>
+            <c:ext xmlns:c16="http://schemas.microsoft.com/office/drawing/2014/chart" uri="{C3380CC4-5D6E-409C-BE32-E72D297353CC}">
+              <c16:uniqueId val="{00000000-F359-714F-AC03-6972D3BB8CDF}"/>
+            </c:ext>
+          </c:extLst>
+        </c:ser>
+        <c:ser>
+          <c:idx val="1"/>
+          <c:order val="1"/>
+          <c:tx>
+            <c:strRef>
+              <c:f>工作表1!$C$1</c:f>
+              <c:strCache>
+                <c:ptCount val="1"/>
+                <c:pt idx="0">
+                  <c:v>系列 2</c:v>
+                </c:pt>
+              </c:strCache>
+            </c:strRef>
+          </c:tx>
+          <c:invertIfNegative val="0"/>
+          <c:cat>
+            <c:strRef>
+              <c:f>工作表1!$A$2:$A$5</c:f>
+              <c:strCache>
+                <c:ptCount val="4"/>
+                <c:pt idx="0">
+                  <c:v>类别 1</c:v>
+                </c:pt>
+                <c:pt idx="1">
+                  <c:v>类别 2</c:v>
+                </c:pt>
+                <c:pt idx="2">
+                  <c:v>类别 3</c:v>
+                </c:pt>
+                <c:pt idx="3">
+                  <c:v>类别 4</c:v>
+                </c:pt>
+              </c:strCache>
+            </c:strRef>
+          </c:cat>
+          <c:val>
+            <c:numRef>
+              <c:f>工作表1!$C$2:$C$5</c:f>
+              <c:numCache>
+                <c:formatCode>General</c:formatCode>
+                <c:ptCount val="4"/>
+                <c:pt idx="0">
+                  <c:v>2.4</c:v>
+                </c:pt>
+                <c:pt idx="1">
+                  <c:v>4.4000000000000004</c:v>
+                </c:pt>
+                <c:pt idx="2">
+                  <c:v>1.8</c:v>
+                </c:pt>
+                <c:pt idx="3">
+                  <c:v>2.8</c:v>
+                </c:pt>
+              </c:numCache>
+            </c:numRef>
+          </c:val>
+          <c:extLst>
+            <c:ext xmlns:c16="http://schemas.microsoft.com/office/drawing/2014/chart" uri="{C3380CC4-5D6E-409C-BE32-E72D297353CC}">
+              <c16:uniqueId val="{00000001-F359-714F-AC03-6972D3BB8CDF}"/>
+            </c:ext>
+          </c:extLst>
+        </c:ser>
+        <c:ser>
+          <c:idx val="2"/>
+          <c:order val="2"/>
+          <c:tx>
+            <c:strRef>
+              <c:f>工作表1!$D$1</c:f>
+              <c:strCache>
+                <c:ptCount val="1"/>
+                <c:pt idx="0">
+                  <c:v>系列 3</c:v>
+                </c:pt>
+              </c:strCache>
+            </c:strRef>
+          </c:tx>
+          <c:invertIfNegative val="0"/>
+          <c:cat>
+            <c:strRef>
+              <c:f>工作表1!$A$2:$A$5</c:f>
+              <c:strCache>
+                <c:ptCount val="4"/>
+                <c:pt idx="0">
+                  <c:v>类别 1</c:v>
+                </c:pt>
+                <c:pt idx="1">
+                  <c:v>类别 2</c:v>
+                </c:pt>
+                <c:pt idx="2">
+                  <c:v>类别 3</c:v>
+                </c:pt>
+                <c:pt idx="3">
+                  <c:v>类别 4</c:v>
+                </c:pt>
+              </c:strCache>
+            </c:strRef>
+          </c:cat>
+          <c:val>
+            <c:numRef>
+              <c:f>工作表1!$D$2:$D$5</c:f>
+              <c:numCache>
+                <c:formatCode>General</c:formatCode>
+                <c:ptCount val="4"/>
+                <c:pt idx="0">
+                  <c:v>2</c:v>
+                </c:pt>
+                <c:pt idx="1">
+                  <c:v>2</c:v>
+                </c:pt>
+                <c:pt idx="2">
+                  <c:v>3</c:v>
+                </c:pt>
+                <c:pt idx="3">
+                  <c:v>5</c:v>
+                </c:pt>
+              </c:numCache>
+            </c:numRef>
+          </c:val>
+          <c:extLst>
+            <c:ext xmlns:c16="http://schemas.microsoft.com/office/drawing/2014/chart" uri="{C3380CC4-5D6E-409C-BE32-E72D297353CC}">
+              <c16:uniqueId val="{00000002-F359-714F-AC03-6972D3BB8CDF}"/>
+            </c:ext>
+          </c:extLst>
+        </c:ser>
+        <c:dLbls>
+          <c:showLegendKey val="0"/>
+          <c:showVal val="0"/>
+          <c:showCatName val="0"/>
+          <c:showSerName val="0"/>
+          <c:showPercent val="0"/>
+          <c:showBubbleSize val="0"/>
+        </c:dLbls>
+        <c:gapWidth val="150"/>
+        <c:shape val="box"/>
+        <c:axId val="-2120162088"/>
+        <c:axId val="-2119470760"/>
+        <c:axId val="0"/>
+      </c:bar3DChart>
+      <c:catAx>
+        <c:axId val="-2120162088"/>
+        <c:scaling>
+          <c:orientation val="minMax"/>
+        </c:scaling>
+        <c:delete val="0"/>
+        <c:axPos val="b"/>
+        <c:numFmt formatCode="General" sourceLinked="0"/>
+        <c:majorTickMark val="none"/>
+        <c:minorTickMark val="none"/>
+        <c:tickLblPos val="nextTo"/>
+        <c:crossAx val="-2119470760"/>
+        <c:crosses val="autoZero"/>
+        <c:auto val="1"/>
+        <c:lblAlgn val="ctr"/>
+        <c:lblOffset val="100"/>
+        <c:noMultiLvlLbl val="0"/>
+      </c:catAx>
+      <c:valAx>
+        <c:axId val="-2119470760"/>
+        <c:scaling>
+          <c:orientation val="minMax"/>
+        </c:scaling>
+        <c:delete val="0"/>
+        <c:axPos val="l"/>
+        <c:majorGridlines/>
+        <c:numFmt formatCode="General" sourceLinked="1"/>
+        <c:majorTickMark val="none"/>
+        <c:minorTickMark val="none"/>
+        <c:tickLblPos val="nextTo"/>
+        <c:crossAx val="-2120162088"/>
+        <c:crosses val="autoZero"/>
+        <c:crossBetween val="between"/>
+      </c:valAx>
+    </c:plotArea>
+    <c:legend>
+      <c:legendPos val="r"/>
+      <c:overlay val="0"/>
+    </c:legend>
+    <c:plotVisOnly val="1"/>
+    <c:dispBlanksAs val="gap"/>
+    <c:showDLblsOverMax val="0"/>
+  </c:chart>
+  <c:externalData r:id="rId1">
+    <c:autoUpdate val="0"/>
+  </c:externalData>
+</c:chartSpace>
+</file>
+
+<file path=word/charts/chart13.xml><?xml version="1.0" encoding="utf-8"?>
 <c:chartSpace xmlns:c="http://schemas.openxmlformats.org/drawingml/2006/chart" xmlns:a="http://schemas.openxmlformats.org/drawingml/2006/main" xmlns:r="http://schemas.openxmlformats.org/officeDocument/2006/relationships" xmlns:c16r2="http://schemas.microsoft.com/office/drawing/2015/06/chart">
   <c:date1904 val="0"/>
   <c:lang val="zh-CN"/>
@@ -1776,7 +2717,7 @@
 </c:chartSpace>
 </file>
 
-<file path=word/charts/chart11.xml><?xml version="1.0" encoding="utf-8"?>
+<file path=word/charts/chart14.xml><?xml version="1.0" encoding="utf-8"?>
 <c:chartSpace xmlns:c="http://schemas.openxmlformats.org/drawingml/2006/chart" xmlns:a="http://schemas.openxmlformats.org/drawingml/2006/main" xmlns:r="http://schemas.openxmlformats.org/officeDocument/2006/relationships" xmlns:c16r2="http://schemas.microsoft.com/office/drawing/2015/06/chart">
   <c:date1904 val="0"/>
   <c:lang val="zh-CN"/>
@@ -2200,7 +3141,7 @@
 </c:chartSpace>
 </file>
 
-<file path=word/charts/chart12.xml><?xml version="1.0" encoding="utf-8"?>
+<file path=word/charts/chart15.xml><?xml version="1.0" encoding="utf-8"?>
 <c:chartSpace xmlns:c="http://schemas.openxmlformats.org/drawingml/2006/chart" xmlns:a="http://schemas.openxmlformats.org/drawingml/2006/main" xmlns:r="http://schemas.openxmlformats.org/officeDocument/2006/relationships" xmlns:c16r2="http://schemas.microsoft.com/office/drawing/2015/06/chart">
   <c:date1904 val="0"/>
   <c:lang val="zh-CN"/>
@@ -4067,6 +5008,1585 @@
   <c:roundedCorners val="0"/>
   <mc:AlternateContent xmlns:mc="http://schemas.openxmlformats.org/markup-compatibility/2006">
     <mc:Choice xmlns:c14="http://schemas.microsoft.com/office/drawing/2007/8/2/chart" Requires="c14">
+      <c14:style val="102"/>
+    </mc:Choice>
+    <mc:Fallback>
+      <c:style val="2"/>
+    </mc:Fallback>
+  </mc:AlternateContent>
+  <c:chart>
+    <c:title>
+      <c:overlay val="0"/>
+      <c:spPr>
+        <a:noFill/>
+        <a:ln>
+          <a:noFill/>
+        </a:ln>
+        <a:effectLst/>
+      </c:spPr>
+      <c:txPr>
+        <a:bodyPr rot="0" spcFirstLastPara="1" vertOverflow="ellipsis" vert="horz" wrap="square" anchor="ctr" anchorCtr="1"/>
+        <a:lstStyle/>
+        <a:p>
+          <a:pPr>
+            <a:defRPr sz="1400" b="0" i="0" u="none" strike="noStrike" kern="1200" spc="0" baseline="0">
+              <a:solidFill>
+                <a:schemeClr val="tx1">
+                  <a:lumMod val="65000"/>
+                  <a:lumOff val="35000"/>
+                </a:schemeClr>
+              </a:solidFill>
+              <a:latin typeface="+mn-lt"/>
+              <a:ea typeface="+mn-ea"/>
+              <a:cs typeface="+mn-cs"/>
+            </a:defRPr>
+          </a:pPr>
+          <a:endParaRPr lang="zh-CN"/>
+        </a:p>
+      </c:txPr>
+    </c:title>
+    <c:autoTitleDeleted val="0"/>
+    <c:plotArea>
+      <c:layout/>
+      <c:lineChart>
+        <c:grouping val="standard"/>
+        <c:varyColors val="0"/>
+        <c:ser>
+          <c:idx val="0"/>
+          <c:order val="0"/>
+          <c:tx>
+            <c:strRef>
+              <c:f>Sheet1!$B$1</c:f>
+              <c:strCache>
+                <c:ptCount val="1"/>
+                <c:pt idx="0">
+                  <c:v>系列 1</c:v>
+                </c:pt>
+              </c:strCache>
+            </c:strRef>
+          </c:tx>
+          <c:spPr>
+            <a:ln w="28575" cap="rnd">
+              <a:solidFill>
+                <a:schemeClr val="accent1"/>
+              </a:solidFill>
+              <a:round/>
+            </a:ln>
+            <a:effectLst/>
+          </c:spPr>
+          <c:marker>
+            <c:symbol val="none"/>
+          </c:marker>
+          <c:cat>
+            <c:strRef>
+              <c:f>Sheet1!$A$2:$A$5</c:f>
+              <c:strCache>
+                <c:ptCount val="4"/>
+                <c:pt idx="0">
+                  <c:v>类别 1</c:v>
+                </c:pt>
+                <c:pt idx="1">
+                  <c:v>类别 2</c:v>
+                </c:pt>
+                <c:pt idx="2">
+                  <c:v>类别 3</c:v>
+                </c:pt>
+                <c:pt idx="3">
+                  <c:v>类别 4</c:v>
+                </c:pt>
+              </c:strCache>
+            </c:strRef>
+          </c:cat>
+          <c:val>
+            <c:numRef>
+              <c:f>Sheet1!$B$2:$B$5</c:f>
+              <c:numCache>
+                <c:formatCode>General</c:formatCode>
+                <c:ptCount val="4"/>
+                <c:pt idx="0">
+                  <c:v>4.3</c:v>
+                </c:pt>
+                <c:pt idx="1">
+                  <c:v>2.5</c:v>
+                </c:pt>
+                <c:pt idx="2">
+                  <c:v>3.5</c:v>
+                </c:pt>
+                <c:pt idx="3">
+                  <c:v>4.5</c:v>
+                </c:pt>
+              </c:numCache>
+            </c:numRef>
+          </c:val>
+          <c:smooth val="0"/>
+          <c:extLst>
+            <c:ext xmlns:c16="http://schemas.microsoft.com/office/drawing/2014/chart" uri="{C3380CC4-5D6E-409C-BE32-E72D297353CC}">
+              <c16:uniqueId val="{00000000-A339-4311-9B15-D383564FE4A0}"/>
+            </c:ext>
+          </c:extLst>
+        </c:ser>
+        <c:ser>
+          <c:idx val="1"/>
+          <c:order val="1"/>
+          <c:tx>
+            <c:strRef>
+              <c:f>Sheet1!$C$1</c:f>
+              <c:strCache>
+                <c:ptCount val="1"/>
+                <c:pt idx="0">
+                  <c:v>系列 2</c:v>
+                </c:pt>
+              </c:strCache>
+            </c:strRef>
+          </c:tx>
+          <c:spPr>
+            <a:ln w="28575" cap="rnd">
+              <a:solidFill>
+                <a:schemeClr val="accent2"/>
+              </a:solidFill>
+              <a:round/>
+            </a:ln>
+            <a:effectLst/>
+          </c:spPr>
+          <c:marker>
+            <c:symbol val="none"/>
+          </c:marker>
+          <c:cat>
+            <c:strRef>
+              <c:f>Sheet1!$A$2:$A$5</c:f>
+              <c:strCache>
+                <c:ptCount val="4"/>
+                <c:pt idx="0">
+                  <c:v>类别 1</c:v>
+                </c:pt>
+                <c:pt idx="1">
+                  <c:v>类别 2</c:v>
+                </c:pt>
+                <c:pt idx="2">
+                  <c:v>类别 3</c:v>
+                </c:pt>
+                <c:pt idx="3">
+                  <c:v>类别 4</c:v>
+                </c:pt>
+              </c:strCache>
+            </c:strRef>
+          </c:cat>
+          <c:val>
+            <c:numRef>
+              <c:f>Sheet1!$C$2:$C$5</c:f>
+              <c:numCache>
+                <c:formatCode>General</c:formatCode>
+                <c:ptCount val="4"/>
+                <c:pt idx="0">
+                  <c:v>2.4</c:v>
+                </c:pt>
+                <c:pt idx="1">
+                  <c:v>4.4000000000000004</c:v>
+                </c:pt>
+                <c:pt idx="2">
+                  <c:v>1.8</c:v>
+                </c:pt>
+                <c:pt idx="3">
+                  <c:v>2.8</c:v>
+                </c:pt>
+              </c:numCache>
+            </c:numRef>
+          </c:val>
+          <c:smooth val="0"/>
+          <c:extLst>
+            <c:ext xmlns:c16="http://schemas.microsoft.com/office/drawing/2014/chart" uri="{C3380CC4-5D6E-409C-BE32-E72D297353CC}">
+              <c16:uniqueId val="{00000001-A339-4311-9B15-D383564FE4A0}"/>
+            </c:ext>
+          </c:extLst>
+        </c:ser>
+        <c:ser>
+          <c:idx val="2"/>
+          <c:order val="2"/>
+          <c:tx>
+            <c:strRef>
+              <c:f>Sheet1!$D$1</c:f>
+              <c:strCache>
+                <c:ptCount val="1"/>
+                <c:pt idx="0">
+                  <c:v>系列 3</c:v>
+                </c:pt>
+              </c:strCache>
+            </c:strRef>
+          </c:tx>
+          <c:spPr>
+            <a:ln w="28575" cap="rnd">
+              <a:solidFill>
+                <a:schemeClr val="accent3"/>
+              </a:solidFill>
+              <a:round/>
+            </a:ln>
+            <a:effectLst/>
+          </c:spPr>
+          <c:marker>
+            <c:symbol val="none"/>
+          </c:marker>
+          <c:cat>
+            <c:strRef>
+              <c:f>Sheet1!$A$2:$A$5</c:f>
+              <c:strCache>
+                <c:ptCount val="4"/>
+                <c:pt idx="0">
+                  <c:v>类别 1</c:v>
+                </c:pt>
+                <c:pt idx="1">
+                  <c:v>类别 2</c:v>
+                </c:pt>
+                <c:pt idx="2">
+                  <c:v>类别 3</c:v>
+                </c:pt>
+                <c:pt idx="3">
+                  <c:v>类别 4</c:v>
+                </c:pt>
+              </c:strCache>
+            </c:strRef>
+          </c:cat>
+          <c:val>
+            <c:numRef>
+              <c:f>Sheet1!$D$2:$D$5</c:f>
+              <c:numCache>
+                <c:formatCode>General</c:formatCode>
+                <c:ptCount val="4"/>
+                <c:pt idx="0">
+                  <c:v>2</c:v>
+                </c:pt>
+                <c:pt idx="1">
+                  <c:v>2</c:v>
+                </c:pt>
+                <c:pt idx="2">
+                  <c:v>3</c:v>
+                </c:pt>
+                <c:pt idx="3">
+                  <c:v>5</c:v>
+                </c:pt>
+              </c:numCache>
+            </c:numRef>
+          </c:val>
+          <c:smooth val="0"/>
+          <c:extLst>
+            <c:ext xmlns:c16="http://schemas.microsoft.com/office/drawing/2014/chart" uri="{C3380CC4-5D6E-409C-BE32-E72D297353CC}">
+              <c16:uniqueId val="{00000002-A339-4311-9B15-D383564FE4A0}"/>
+            </c:ext>
+          </c:extLst>
+        </c:ser>
+        <c:dLbls>
+          <c:showLegendKey val="0"/>
+          <c:showVal val="0"/>
+          <c:showCatName val="0"/>
+          <c:showSerName val="0"/>
+          <c:showPercent val="0"/>
+          <c:showBubbleSize val="0"/>
+        </c:dLbls>
+        <c:smooth val="0"/>
+        <c:axId val="1497666128"/>
+        <c:axId val="1497663248"/>
+      </c:lineChart>
+      <c:catAx>
+        <c:axId val="1497666128"/>
+        <c:scaling>
+          <c:orientation val="minMax"/>
+        </c:scaling>
+        <c:delete val="0"/>
+        <c:axPos val="b"/>
+        <c:numFmt formatCode="General" sourceLinked="1"/>
+        <c:majorTickMark val="none"/>
+        <c:minorTickMark val="none"/>
+        <c:tickLblPos val="nextTo"/>
+        <c:spPr>
+          <a:noFill/>
+          <a:ln w="9525" cap="flat" cmpd="sng" algn="ctr">
+            <a:solidFill>
+              <a:schemeClr val="tx1">
+                <a:lumMod val="15000"/>
+                <a:lumOff val="85000"/>
+              </a:schemeClr>
+            </a:solidFill>
+            <a:round/>
+          </a:ln>
+          <a:effectLst/>
+        </c:spPr>
+        <c:txPr>
+          <a:bodyPr rot="-60000000" spcFirstLastPara="1" vertOverflow="ellipsis" vert="horz" wrap="square" anchor="ctr" anchorCtr="1"/>
+          <a:lstStyle/>
+          <a:p>
+            <a:pPr>
+              <a:defRPr sz="900" b="0" i="0" u="none" strike="noStrike" kern="1200" baseline="0">
+                <a:solidFill>
+                  <a:schemeClr val="tx1">
+                    <a:lumMod val="65000"/>
+                    <a:lumOff val="35000"/>
+                  </a:schemeClr>
+                </a:solidFill>
+                <a:latin typeface="+mn-lt"/>
+                <a:ea typeface="+mn-ea"/>
+                <a:cs typeface="+mn-cs"/>
+              </a:defRPr>
+            </a:pPr>
+            <a:endParaRPr lang="zh-CN"/>
+          </a:p>
+        </c:txPr>
+        <c:crossAx val="1497663248"/>
+        <c:crosses val="autoZero"/>
+        <c:auto val="1"/>
+        <c:lblAlgn val="ctr"/>
+        <c:lblOffset val="100"/>
+        <c:noMultiLvlLbl val="0"/>
+      </c:catAx>
+      <c:valAx>
+        <c:axId val="1497663248"/>
+        <c:scaling>
+          <c:orientation val="minMax"/>
+        </c:scaling>
+        <c:delete val="0"/>
+        <c:axPos val="l"/>
+        <c:majorGridlines>
+          <c:spPr>
+            <a:ln w="9525" cap="flat" cmpd="sng" algn="ctr">
+              <a:solidFill>
+                <a:schemeClr val="tx1">
+                  <a:lumMod val="15000"/>
+                  <a:lumOff val="85000"/>
+                </a:schemeClr>
+              </a:solidFill>
+              <a:round/>
+            </a:ln>
+            <a:effectLst/>
+          </c:spPr>
+        </c:majorGridlines>
+        <c:numFmt formatCode="General" sourceLinked="1"/>
+        <c:majorTickMark val="none"/>
+        <c:minorTickMark val="none"/>
+        <c:tickLblPos val="nextTo"/>
+        <c:spPr>
+          <a:noFill/>
+          <a:ln>
+            <a:noFill/>
+          </a:ln>
+          <a:effectLst/>
+        </c:spPr>
+        <c:txPr>
+          <a:bodyPr rot="-60000000" spcFirstLastPara="1" vertOverflow="ellipsis" vert="horz" wrap="square" anchor="ctr" anchorCtr="1"/>
+          <a:lstStyle/>
+          <a:p>
+            <a:pPr>
+              <a:defRPr sz="900" b="0" i="0" u="none" strike="noStrike" kern="1200" baseline="0">
+                <a:solidFill>
+                  <a:schemeClr val="tx1">
+                    <a:lumMod val="65000"/>
+                    <a:lumOff val="35000"/>
+                  </a:schemeClr>
+                </a:solidFill>
+                <a:latin typeface="+mn-lt"/>
+                <a:ea typeface="+mn-ea"/>
+                <a:cs typeface="+mn-cs"/>
+              </a:defRPr>
+            </a:pPr>
+            <a:endParaRPr lang="zh-CN"/>
+          </a:p>
+        </c:txPr>
+        <c:crossAx val="1497666128"/>
+        <c:crosses val="autoZero"/>
+        <c:crossBetween val="between"/>
+      </c:valAx>
+      <c:spPr>
+        <a:noFill/>
+        <a:ln>
+          <a:noFill/>
+        </a:ln>
+        <a:effectLst/>
+      </c:spPr>
+    </c:plotArea>
+    <c:legend>
+      <c:legendPos val="b"/>
+      <c:overlay val="0"/>
+      <c:spPr>
+        <a:noFill/>
+        <a:ln>
+          <a:noFill/>
+        </a:ln>
+        <a:effectLst/>
+      </c:spPr>
+      <c:txPr>
+        <a:bodyPr rot="0" spcFirstLastPara="1" vertOverflow="ellipsis" vert="horz" wrap="square" anchor="ctr" anchorCtr="1"/>
+        <a:lstStyle/>
+        <a:p>
+          <a:pPr>
+            <a:defRPr sz="900" b="0" i="0" u="none" strike="noStrike" kern="1200" baseline="0">
+              <a:solidFill>
+                <a:schemeClr val="tx1">
+                  <a:lumMod val="65000"/>
+                  <a:lumOff val="35000"/>
+                </a:schemeClr>
+              </a:solidFill>
+              <a:latin typeface="+mn-lt"/>
+              <a:ea typeface="+mn-ea"/>
+              <a:cs typeface="+mn-cs"/>
+            </a:defRPr>
+          </a:pPr>
+          <a:endParaRPr lang="zh-CN"/>
+        </a:p>
+      </c:txPr>
+    </c:legend>
+    <c:plotVisOnly val="1"/>
+    <c:dispBlanksAs val="gap"/>
+    <c:extLst>
+      <c:ext xmlns:c16r3="http://schemas.microsoft.com/office/drawing/2017/03/chart" uri="{56B9EC1D-385E-4148-901F-78D8002777C0}">
+        <c16r3:dataDisplayOptions16>
+          <c16r3:dispNaAsBlank val="1"/>
+        </c16r3:dataDisplayOptions16>
+      </c:ext>
+    </c:extLst>
+    <c:showDLblsOverMax val="0"/>
+  </c:chart>
+  <c:spPr>
+    <a:solidFill>
+      <a:schemeClr val="bg1"/>
+    </a:solidFill>
+    <a:ln w="9525" cap="flat" cmpd="sng" algn="ctr">
+      <a:solidFill>
+        <a:schemeClr val="tx1">
+          <a:lumMod val="15000"/>
+          <a:lumOff val="85000"/>
+        </a:schemeClr>
+      </a:solidFill>
+      <a:round/>
+    </a:ln>
+    <a:effectLst/>
+  </c:spPr>
+  <c:txPr>
+    <a:bodyPr/>
+    <a:lstStyle/>
+    <a:p>
+      <a:pPr>
+        <a:defRPr/>
+      </a:pPr>
+      <a:endParaRPr lang="zh-CN"/>
+    </a:p>
+  </c:txPr>
+  <c:externalData r:id="rId3">
+    <c:autoUpdate val="0"/>
+  </c:externalData>
+</c:chartSpace>
+</file>
+
+<file path=word/charts/chart7.xml><?xml version="1.0" encoding="utf-8"?>
+<c:chartSpace xmlns:c="http://schemas.openxmlformats.org/drawingml/2006/chart" xmlns:a="http://schemas.openxmlformats.org/drawingml/2006/main" xmlns:r="http://schemas.openxmlformats.org/officeDocument/2006/relationships" xmlns:c16r2="http://schemas.microsoft.com/office/drawing/2015/06/chart">
+  <c:date1904 val="0"/>
+  <c:lang val="zh-CN"/>
+  <c:roundedCorners val="0"/>
+  <mc:AlternateContent xmlns:mc="http://schemas.openxmlformats.org/markup-compatibility/2006">
+    <mc:Choice xmlns:c14="http://schemas.microsoft.com/office/drawing/2007/8/2/chart" Requires="c14">
+      <c14:style val="102"/>
+    </mc:Choice>
+    <mc:Fallback>
+      <c:style val="2"/>
+    </mc:Fallback>
+  </mc:AlternateContent>
+  <c:chart>
+    <c:title>
+      <c:overlay val="0"/>
+      <c:spPr>
+        <a:noFill/>
+        <a:ln>
+          <a:noFill/>
+        </a:ln>
+        <a:effectLst/>
+      </c:spPr>
+      <c:txPr>
+        <a:bodyPr rot="0" spcFirstLastPara="1" vertOverflow="ellipsis" vert="horz" wrap="square" anchor="ctr" anchorCtr="1"/>
+        <a:lstStyle/>
+        <a:p>
+          <a:pPr>
+            <a:defRPr sz="1400" b="0" i="0" u="none" strike="noStrike" kern="1200" spc="0" baseline="0">
+              <a:solidFill>
+                <a:schemeClr val="tx1">
+                  <a:lumMod val="65000"/>
+                  <a:lumOff val="35000"/>
+                </a:schemeClr>
+              </a:solidFill>
+              <a:latin typeface="+mn-lt"/>
+              <a:ea typeface="+mn-ea"/>
+              <a:cs typeface="+mn-cs"/>
+            </a:defRPr>
+          </a:pPr>
+          <a:endParaRPr lang="zh-CN"/>
+        </a:p>
+      </c:txPr>
+    </c:title>
+    <c:autoTitleDeleted val="0"/>
+    <c:plotArea>
+      <c:layout/>
+      <c:lineChart>
+        <c:grouping val="standard"/>
+        <c:varyColors val="0"/>
+        <c:ser>
+          <c:idx val="0"/>
+          <c:order val="0"/>
+          <c:tx>
+            <c:strRef>
+              <c:f>Sheet1!$B$1</c:f>
+              <c:strCache>
+                <c:ptCount val="1"/>
+                <c:pt idx="0">
+                  <c:v>系列 1</c:v>
+                </c:pt>
+              </c:strCache>
+            </c:strRef>
+          </c:tx>
+          <c:spPr>
+            <a:ln w="28575" cap="rnd">
+              <a:solidFill>
+                <a:schemeClr val="accent1"/>
+              </a:solidFill>
+              <a:round/>
+            </a:ln>
+            <a:effectLst/>
+          </c:spPr>
+          <c:marker>
+            <c:symbol val="circle"/>
+            <c:size val="5"/>
+            <c:spPr>
+              <a:solidFill>
+                <a:schemeClr val="accent1"/>
+              </a:solidFill>
+              <a:ln w="9525">
+                <a:solidFill>
+                  <a:schemeClr val="accent1"/>
+                </a:solidFill>
+              </a:ln>
+              <a:effectLst/>
+            </c:spPr>
+          </c:marker>
+          <c:cat>
+            <c:strRef>
+              <c:f>Sheet1!$A$2:$A$5</c:f>
+              <c:strCache>
+                <c:ptCount val="4"/>
+                <c:pt idx="0">
+                  <c:v>类别 1</c:v>
+                </c:pt>
+                <c:pt idx="1">
+                  <c:v>类别 2</c:v>
+                </c:pt>
+                <c:pt idx="2">
+                  <c:v>类别 3</c:v>
+                </c:pt>
+                <c:pt idx="3">
+                  <c:v>类别 4</c:v>
+                </c:pt>
+              </c:strCache>
+            </c:strRef>
+          </c:cat>
+          <c:val>
+            <c:numRef>
+              <c:f>Sheet1!$B$2:$B$5</c:f>
+              <c:numCache>
+                <c:formatCode>General</c:formatCode>
+                <c:ptCount val="4"/>
+                <c:pt idx="0">
+                  <c:v>4.3</c:v>
+                </c:pt>
+                <c:pt idx="1">
+                  <c:v>2.5</c:v>
+                </c:pt>
+                <c:pt idx="2">
+                  <c:v>3.5</c:v>
+                </c:pt>
+                <c:pt idx="3">
+                  <c:v>4.5</c:v>
+                </c:pt>
+              </c:numCache>
+            </c:numRef>
+          </c:val>
+          <c:smooth val="0"/>
+          <c:extLst>
+            <c:ext xmlns:c16="http://schemas.microsoft.com/office/drawing/2014/chart" uri="{C3380CC4-5D6E-409C-BE32-E72D297353CC}">
+              <c16:uniqueId val="{00000000-B1D1-4CC6-92C2-F1AC74C7D534}"/>
+            </c:ext>
+          </c:extLst>
+        </c:ser>
+        <c:ser>
+          <c:idx val="1"/>
+          <c:order val="1"/>
+          <c:tx>
+            <c:strRef>
+              <c:f>Sheet1!$C$1</c:f>
+              <c:strCache>
+                <c:ptCount val="1"/>
+                <c:pt idx="0">
+                  <c:v>系列 2</c:v>
+                </c:pt>
+              </c:strCache>
+            </c:strRef>
+          </c:tx>
+          <c:spPr>
+            <a:ln w="28575" cap="rnd">
+              <a:solidFill>
+                <a:schemeClr val="accent2"/>
+              </a:solidFill>
+              <a:round/>
+            </a:ln>
+            <a:effectLst/>
+          </c:spPr>
+          <c:marker>
+            <c:symbol val="circle"/>
+            <c:size val="5"/>
+            <c:spPr>
+              <a:solidFill>
+                <a:schemeClr val="accent2"/>
+              </a:solidFill>
+              <a:ln w="9525">
+                <a:solidFill>
+                  <a:schemeClr val="accent2"/>
+                </a:solidFill>
+              </a:ln>
+              <a:effectLst/>
+            </c:spPr>
+          </c:marker>
+          <c:cat>
+            <c:strRef>
+              <c:f>Sheet1!$A$2:$A$5</c:f>
+              <c:strCache>
+                <c:ptCount val="4"/>
+                <c:pt idx="0">
+                  <c:v>类别 1</c:v>
+                </c:pt>
+                <c:pt idx="1">
+                  <c:v>类别 2</c:v>
+                </c:pt>
+                <c:pt idx="2">
+                  <c:v>类别 3</c:v>
+                </c:pt>
+                <c:pt idx="3">
+                  <c:v>类别 4</c:v>
+                </c:pt>
+              </c:strCache>
+            </c:strRef>
+          </c:cat>
+          <c:val>
+            <c:numRef>
+              <c:f>Sheet1!$C$2:$C$5</c:f>
+              <c:numCache>
+                <c:formatCode>General</c:formatCode>
+                <c:ptCount val="4"/>
+                <c:pt idx="0">
+                  <c:v>2.4</c:v>
+                </c:pt>
+                <c:pt idx="1">
+                  <c:v>4.4000000000000004</c:v>
+                </c:pt>
+                <c:pt idx="2">
+                  <c:v>1.8</c:v>
+                </c:pt>
+                <c:pt idx="3">
+                  <c:v>2.8</c:v>
+                </c:pt>
+              </c:numCache>
+            </c:numRef>
+          </c:val>
+          <c:smooth val="0"/>
+          <c:extLst>
+            <c:ext xmlns:c16="http://schemas.microsoft.com/office/drawing/2014/chart" uri="{C3380CC4-5D6E-409C-BE32-E72D297353CC}">
+              <c16:uniqueId val="{00000001-B1D1-4CC6-92C2-F1AC74C7D534}"/>
+            </c:ext>
+          </c:extLst>
+        </c:ser>
+        <c:ser>
+          <c:idx val="2"/>
+          <c:order val="2"/>
+          <c:tx>
+            <c:strRef>
+              <c:f>Sheet1!$D$1</c:f>
+              <c:strCache>
+                <c:ptCount val="1"/>
+                <c:pt idx="0">
+                  <c:v>系列 3</c:v>
+                </c:pt>
+              </c:strCache>
+            </c:strRef>
+          </c:tx>
+          <c:spPr>
+            <a:ln w="28575" cap="rnd">
+              <a:solidFill>
+                <a:schemeClr val="accent3"/>
+              </a:solidFill>
+              <a:round/>
+            </a:ln>
+            <a:effectLst/>
+          </c:spPr>
+          <c:marker>
+            <c:symbol val="circle"/>
+            <c:size val="5"/>
+            <c:spPr>
+              <a:solidFill>
+                <a:schemeClr val="accent3"/>
+              </a:solidFill>
+              <a:ln w="9525">
+                <a:solidFill>
+                  <a:schemeClr val="accent3"/>
+                </a:solidFill>
+              </a:ln>
+              <a:effectLst/>
+            </c:spPr>
+          </c:marker>
+          <c:cat>
+            <c:strRef>
+              <c:f>Sheet1!$A$2:$A$5</c:f>
+              <c:strCache>
+                <c:ptCount val="4"/>
+                <c:pt idx="0">
+                  <c:v>类别 1</c:v>
+                </c:pt>
+                <c:pt idx="1">
+                  <c:v>类别 2</c:v>
+                </c:pt>
+                <c:pt idx="2">
+                  <c:v>类别 3</c:v>
+                </c:pt>
+                <c:pt idx="3">
+                  <c:v>类别 4</c:v>
+                </c:pt>
+              </c:strCache>
+            </c:strRef>
+          </c:cat>
+          <c:val>
+            <c:numRef>
+              <c:f>Sheet1!$D$2:$D$5</c:f>
+              <c:numCache>
+                <c:formatCode>General</c:formatCode>
+                <c:ptCount val="4"/>
+                <c:pt idx="0">
+                  <c:v>2</c:v>
+                </c:pt>
+                <c:pt idx="1">
+                  <c:v>2</c:v>
+                </c:pt>
+                <c:pt idx="2">
+                  <c:v>3</c:v>
+                </c:pt>
+                <c:pt idx="3">
+                  <c:v>5</c:v>
+                </c:pt>
+              </c:numCache>
+            </c:numRef>
+          </c:val>
+          <c:smooth val="0"/>
+          <c:extLst>
+            <c:ext xmlns:c16="http://schemas.microsoft.com/office/drawing/2014/chart" uri="{C3380CC4-5D6E-409C-BE32-E72D297353CC}">
+              <c16:uniqueId val="{00000002-B1D1-4CC6-92C2-F1AC74C7D534}"/>
+            </c:ext>
+          </c:extLst>
+        </c:ser>
+        <c:dLbls>
+          <c:showLegendKey val="0"/>
+          <c:showVal val="0"/>
+          <c:showCatName val="0"/>
+          <c:showSerName val="0"/>
+          <c:showPercent val="0"/>
+          <c:showBubbleSize val="0"/>
+        </c:dLbls>
+        <c:marker val="1"/>
+        <c:smooth val="0"/>
+        <c:axId val="699496480"/>
+        <c:axId val="699496960"/>
+      </c:lineChart>
+      <c:catAx>
+        <c:axId val="699496480"/>
+        <c:scaling>
+          <c:orientation val="minMax"/>
+        </c:scaling>
+        <c:delete val="0"/>
+        <c:axPos val="b"/>
+        <c:numFmt formatCode="General" sourceLinked="1"/>
+        <c:majorTickMark val="none"/>
+        <c:minorTickMark val="none"/>
+        <c:tickLblPos val="nextTo"/>
+        <c:spPr>
+          <a:noFill/>
+          <a:ln w="9525" cap="flat" cmpd="sng" algn="ctr">
+            <a:solidFill>
+              <a:schemeClr val="tx1">
+                <a:lumMod val="15000"/>
+                <a:lumOff val="85000"/>
+              </a:schemeClr>
+            </a:solidFill>
+            <a:round/>
+          </a:ln>
+          <a:effectLst/>
+        </c:spPr>
+        <c:txPr>
+          <a:bodyPr rot="-60000000" spcFirstLastPara="1" vertOverflow="ellipsis" vert="horz" wrap="square" anchor="ctr" anchorCtr="1"/>
+          <a:lstStyle/>
+          <a:p>
+            <a:pPr>
+              <a:defRPr sz="900" b="0" i="0" u="none" strike="noStrike" kern="1200" baseline="0">
+                <a:solidFill>
+                  <a:schemeClr val="tx1">
+                    <a:lumMod val="65000"/>
+                    <a:lumOff val="35000"/>
+                  </a:schemeClr>
+                </a:solidFill>
+                <a:latin typeface="+mn-lt"/>
+                <a:ea typeface="+mn-ea"/>
+                <a:cs typeface="+mn-cs"/>
+              </a:defRPr>
+            </a:pPr>
+            <a:endParaRPr lang="zh-CN"/>
+          </a:p>
+        </c:txPr>
+        <c:crossAx val="699496960"/>
+        <c:crosses val="autoZero"/>
+        <c:auto val="1"/>
+        <c:lblAlgn val="ctr"/>
+        <c:lblOffset val="100"/>
+        <c:noMultiLvlLbl val="0"/>
+      </c:catAx>
+      <c:valAx>
+        <c:axId val="699496960"/>
+        <c:scaling>
+          <c:orientation val="minMax"/>
+        </c:scaling>
+        <c:delete val="0"/>
+        <c:axPos val="l"/>
+        <c:majorGridlines>
+          <c:spPr>
+            <a:ln w="9525" cap="flat" cmpd="sng" algn="ctr">
+              <a:solidFill>
+                <a:schemeClr val="tx1">
+                  <a:lumMod val="15000"/>
+                  <a:lumOff val="85000"/>
+                </a:schemeClr>
+              </a:solidFill>
+              <a:round/>
+            </a:ln>
+            <a:effectLst/>
+          </c:spPr>
+        </c:majorGridlines>
+        <c:numFmt formatCode="General" sourceLinked="1"/>
+        <c:majorTickMark val="none"/>
+        <c:minorTickMark val="none"/>
+        <c:tickLblPos val="nextTo"/>
+        <c:spPr>
+          <a:noFill/>
+          <a:ln>
+            <a:noFill/>
+          </a:ln>
+          <a:effectLst/>
+        </c:spPr>
+        <c:txPr>
+          <a:bodyPr rot="-60000000" spcFirstLastPara="1" vertOverflow="ellipsis" vert="horz" wrap="square" anchor="ctr" anchorCtr="1"/>
+          <a:lstStyle/>
+          <a:p>
+            <a:pPr>
+              <a:defRPr sz="900" b="0" i="0" u="none" strike="noStrike" kern="1200" baseline="0">
+                <a:solidFill>
+                  <a:schemeClr val="tx1">
+                    <a:lumMod val="65000"/>
+                    <a:lumOff val="35000"/>
+                  </a:schemeClr>
+                </a:solidFill>
+                <a:latin typeface="+mn-lt"/>
+                <a:ea typeface="+mn-ea"/>
+                <a:cs typeface="+mn-cs"/>
+              </a:defRPr>
+            </a:pPr>
+            <a:endParaRPr lang="zh-CN"/>
+          </a:p>
+        </c:txPr>
+        <c:crossAx val="699496480"/>
+        <c:crosses val="autoZero"/>
+        <c:crossBetween val="between"/>
+      </c:valAx>
+      <c:spPr>
+        <a:noFill/>
+        <a:ln>
+          <a:noFill/>
+        </a:ln>
+        <a:effectLst/>
+      </c:spPr>
+    </c:plotArea>
+    <c:legend>
+      <c:legendPos val="b"/>
+      <c:overlay val="0"/>
+      <c:spPr>
+        <a:noFill/>
+        <a:ln>
+          <a:noFill/>
+        </a:ln>
+        <a:effectLst/>
+      </c:spPr>
+      <c:txPr>
+        <a:bodyPr rot="0" spcFirstLastPara="1" vertOverflow="ellipsis" vert="horz" wrap="square" anchor="ctr" anchorCtr="1"/>
+        <a:lstStyle/>
+        <a:p>
+          <a:pPr>
+            <a:defRPr sz="900" b="0" i="0" u="none" strike="noStrike" kern="1200" baseline="0">
+              <a:solidFill>
+                <a:schemeClr val="tx1">
+                  <a:lumMod val="65000"/>
+                  <a:lumOff val="35000"/>
+                </a:schemeClr>
+              </a:solidFill>
+              <a:latin typeface="+mn-lt"/>
+              <a:ea typeface="+mn-ea"/>
+              <a:cs typeface="+mn-cs"/>
+            </a:defRPr>
+          </a:pPr>
+          <a:endParaRPr lang="zh-CN"/>
+        </a:p>
+      </c:txPr>
+    </c:legend>
+    <c:plotVisOnly val="1"/>
+    <c:dispBlanksAs val="gap"/>
+    <c:extLst>
+      <c:ext xmlns:c16r3="http://schemas.microsoft.com/office/drawing/2017/03/chart" uri="{56B9EC1D-385E-4148-901F-78D8002777C0}">
+        <c16r3:dataDisplayOptions16>
+          <c16r3:dispNaAsBlank val="1"/>
+        </c16r3:dataDisplayOptions16>
+      </c:ext>
+    </c:extLst>
+    <c:showDLblsOverMax val="0"/>
+  </c:chart>
+  <c:spPr>
+    <a:solidFill>
+      <a:schemeClr val="bg1"/>
+    </a:solidFill>
+    <a:ln w="9525" cap="flat" cmpd="sng" algn="ctr">
+      <a:solidFill>
+        <a:schemeClr val="tx1">
+          <a:lumMod val="15000"/>
+          <a:lumOff val="85000"/>
+        </a:schemeClr>
+      </a:solidFill>
+      <a:round/>
+    </a:ln>
+    <a:effectLst/>
+  </c:spPr>
+  <c:txPr>
+    <a:bodyPr/>
+    <a:lstStyle/>
+    <a:p>
+      <a:pPr>
+        <a:defRPr/>
+      </a:pPr>
+      <a:endParaRPr lang="zh-CN"/>
+    </a:p>
+  </c:txPr>
+  <c:externalData r:id="rId3">
+    <c:autoUpdate val="0"/>
+  </c:externalData>
+</c:chartSpace>
+</file>
+
+<file path=word/charts/chart8.xml><?xml version="1.0" encoding="utf-8"?>
+<c:chartSpace xmlns:c="http://schemas.openxmlformats.org/drawingml/2006/chart" xmlns:a="http://schemas.openxmlformats.org/drawingml/2006/main" xmlns:r="http://schemas.openxmlformats.org/officeDocument/2006/relationships" xmlns:c16r2="http://schemas.microsoft.com/office/drawing/2015/06/chart">
+  <c:date1904 val="0"/>
+  <c:lang val="zh-CN"/>
+  <c:roundedCorners val="0"/>
+  <mc:AlternateContent xmlns:mc="http://schemas.openxmlformats.org/markup-compatibility/2006">
+    <mc:Choice xmlns:c14="http://schemas.microsoft.com/office/drawing/2007/8/2/chart" Requires="c14">
+      <c14:style val="102"/>
+    </mc:Choice>
+    <mc:Fallback>
+      <c:style val="2"/>
+    </mc:Fallback>
+  </mc:AlternateContent>
+  <c:chart>
+    <c:title>
+      <c:overlay val="0"/>
+      <c:spPr>
+        <a:noFill/>
+        <a:ln>
+          <a:noFill/>
+        </a:ln>
+        <a:effectLst/>
+      </c:spPr>
+      <c:txPr>
+        <a:bodyPr rot="0" spcFirstLastPara="1" vertOverflow="ellipsis" vert="horz" wrap="square" anchor="ctr" anchorCtr="1"/>
+        <a:lstStyle/>
+        <a:p>
+          <a:pPr>
+            <a:defRPr sz="1400" b="0" i="0" u="none" strike="noStrike" kern="1200" spc="0" baseline="0">
+              <a:solidFill>
+                <a:schemeClr val="tx1">
+                  <a:lumMod val="65000"/>
+                  <a:lumOff val="35000"/>
+                </a:schemeClr>
+              </a:solidFill>
+              <a:latin typeface="+mn-lt"/>
+              <a:ea typeface="+mn-ea"/>
+              <a:cs typeface="+mn-cs"/>
+            </a:defRPr>
+          </a:pPr>
+          <a:endParaRPr lang="zh-CN"/>
+        </a:p>
+      </c:txPr>
+    </c:title>
+    <c:autoTitleDeleted val="0"/>
+    <c:plotArea>
+      <c:layout/>
+      <c:lineChart>
+        <c:grouping val="standard"/>
+        <c:varyColors val="0"/>
+        <c:ser>
+          <c:idx val="0"/>
+          <c:order val="0"/>
+          <c:tx>
+            <c:strRef>
+              <c:f>Sheet1!$B$1</c:f>
+              <c:strCache>
+                <c:ptCount val="1"/>
+                <c:pt idx="0">
+                  <c:v>系列 1</c:v>
+                </c:pt>
+              </c:strCache>
+            </c:strRef>
+          </c:tx>
+          <c:spPr>
+            <a:ln w="28575" cap="rnd">
+              <a:solidFill>
+                <a:schemeClr val="accent1"/>
+              </a:solidFill>
+              <a:round/>
+            </a:ln>
+            <a:effectLst/>
+          </c:spPr>
+          <c:marker>
+            <c:symbol val="circle"/>
+            <c:size val="5"/>
+            <c:spPr>
+              <a:solidFill>
+                <a:schemeClr val="accent1"/>
+              </a:solidFill>
+              <a:ln w="9525">
+                <a:solidFill>
+                  <a:schemeClr val="accent1"/>
+                </a:solidFill>
+              </a:ln>
+              <a:effectLst/>
+            </c:spPr>
+          </c:marker>
+          <c:cat>
+            <c:strRef>
+              <c:f>Sheet1!$A$2:$A$5</c:f>
+              <c:strCache>
+                <c:ptCount val="4"/>
+                <c:pt idx="0">
+                  <c:v>类别 1</c:v>
+                </c:pt>
+                <c:pt idx="1">
+                  <c:v>类别 2</c:v>
+                </c:pt>
+                <c:pt idx="2">
+                  <c:v>类别 3</c:v>
+                </c:pt>
+                <c:pt idx="3">
+                  <c:v>类别 4</c:v>
+                </c:pt>
+              </c:strCache>
+            </c:strRef>
+          </c:cat>
+          <c:val>
+            <c:numRef>
+              <c:f>Sheet1!$B$2:$B$5</c:f>
+              <c:numCache>
+                <c:formatCode>General</c:formatCode>
+                <c:ptCount val="4"/>
+                <c:pt idx="0">
+                  <c:v>4.3</c:v>
+                </c:pt>
+                <c:pt idx="1">
+                  <c:v>2.5</c:v>
+                </c:pt>
+                <c:pt idx="2">
+                  <c:v>3.5</c:v>
+                </c:pt>
+                <c:pt idx="3">
+                  <c:v>4.5</c:v>
+                </c:pt>
+              </c:numCache>
+            </c:numRef>
+          </c:val>
+          <c:smooth val="0"/>
+          <c:extLst>
+            <c:ext xmlns:c16="http://schemas.microsoft.com/office/drawing/2014/chart" uri="{C3380CC4-5D6E-409C-BE32-E72D297353CC}">
+              <c16:uniqueId val="{00000000-92B4-4B08-83FC-A24AFAA59AF8}"/>
+            </c:ext>
+          </c:extLst>
+        </c:ser>
+        <c:ser>
+          <c:idx val="1"/>
+          <c:order val="1"/>
+          <c:tx>
+            <c:strRef>
+              <c:f>Sheet1!$C$1</c:f>
+              <c:strCache>
+                <c:ptCount val="1"/>
+                <c:pt idx="0">
+                  <c:v>系列 2</c:v>
+                </c:pt>
+              </c:strCache>
+            </c:strRef>
+          </c:tx>
+          <c:spPr>
+            <a:ln w="28575" cap="rnd">
+              <a:solidFill>
+                <a:schemeClr val="accent2"/>
+              </a:solidFill>
+              <a:round/>
+            </a:ln>
+            <a:effectLst/>
+          </c:spPr>
+          <c:marker>
+            <c:symbol val="circle"/>
+            <c:size val="5"/>
+            <c:spPr>
+              <a:solidFill>
+                <a:schemeClr val="accent2"/>
+              </a:solidFill>
+              <a:ln w="9525">
+                <a:solidFill>
+                  <a:schemeClr val="accent2"/>
+                </a:solidFill>
+              </a:ln>
+              <a:effectLst/>
+            </c:spPr>
+          </c:marker>
+          <c:cat>
+            <c:strRef>
+              <c:f>Sheet1!$A$2:$A$5</c:f>
+              <c:strCache>
+                <c:ptCount val="4"/>
+                <c:pt idx="0">
+                  <c:v>类别 1</c:v>
+                </c:pt>
+                <c:pt idx="1">
+                  <c:v>类别 2</c:v>
+                </c:pt>
+                <c:pt idx="2">
+                  <c:v>类别 3</c:v>
+                </c:pt>
+                <c:pt idx="3">
+                  <c:v>类别 4</c:v>
+                </c:pt>
+              </c:strCache>
+            </c:strRef>
+          </c:cat>
+          <c:val>
+            <c:numRef>
+              <c:f>Sheet1!$C$2:$C$5</c:f>
+              <c:numCache>
+                <c:formatCode>General</c:formatCode>
+                <c:ptCount val="4"/>
+                <c:pt idx="0">
+                  <c:v>2.4</c:v>
+                </c:pt>
+                <c:pt idx="1">
+                  <c:v>4.4000000000000004</c:v>
+                </c:pt>
+                <c:pt idx="2">
+                  <c:v>1.8</c:v>
+                </c:pt>
+                <c:pt idx="3">
+                  <c:v>2.8</c:v>
+                </c:pt>
+              </c:numCache>
+            </c:numRef>
+          </c:val>
+          <c:smooth val="0"/>
+          <c:extLst>
+            <c:ext xmlns:c16="http://schemas.microsoft.com/office/drawing/2014/chart" uri="{C3380CC4-5D6E-409C-BE32-E72D297353CC}">
+              <c16:uniqueId val="{00000001-92B4-4B08-83FC-A24AFAA59AF8}"/>
+            </c:ext>
+          </c:extLst>
+        </c:ser>
+        <c:ser>
+          <c:idx val="2"/>
+          <c:order val="2"/>
+          <c:tx>
+            <c:strRef>
+              <c:f>Sheet1!$D$1</c:f>
+              <c:strCache>
+                <c:ptCount val="1"/>
+                <c:pt idx="0">
+                  <c:v>系列 3</c:v>
+                </c:pt>
+              </c:strCache>
+            </c:strRef>
+          </c:tx>
+          <c:spPr>
+            <a:ln w="28575" cap="rnd">
+              <a:solidFill>
+                <a:schemeClr val="accent3"/>
+              </a:solidFill>
+              <a:round/>
+            </a:ln>
+            <a:effectLst/>
+          </c:spPr>
+          <c:marker>
+            <c:symbol val="circle"/>
+            <c:size val="5"/>
+            <c:spPr>
+              <a:solidFill>
+                <a:schemeClr val="accent3"/>
+              </a:solidFill>
+              <a:ln w="9525">
+                <a:solidFill>
+                  <a:schemeClr val="accent3"/>
+                </a:solidFill>
+              </a:ln>
+              <a:effectLst/>
+            </c:spPr>
+          </c:marker>
+          <c:cat>
+            <c:strRef>
+              <c:f>Sheet1!$A$2:$A$5</c:f>
+              <c:strCache>
+                <c:ptCount val="4"/>
+                <c:pt idx="0">
+                  <c:v>类别 1</c:v>
+                </c:pt>
+                <c:pt idx="1">
+                  <c:v>类别 2</c:v>
+                </c:pt>
+                <c:pt idx="2">
+                  <c:v>类别 3</c:v>
+                </c:pt>
+                <c:pt idx="3">
+                  <c:v>类别 4</c:v>
+                </c:pt>
+              </c:strCache>
+            </c:strRef>
+          </c:cat>
+          <c:val>
+            <c:numRef>
+              <c:f>Sheet1!$D$2:$D$5</c:f>
+              <c:numCache>
+                <c:formatCode>General</c:formatCode>
+                <c:ptCount val="4"/>
+                <c:pt idx="0">
+                  <c:v>2</c:v>
+                </c:pt>
+                <c:pt idx="1">
+                  <c:v>2</c:v>
+                </c:pt>
+                <c:pt idx="2">
+                  <c:v>3</c:v>
+                </c:pt>
+                <c:pt idx="3">
+                  <c:v>5</c:v>
+                </c:pt>
+              </c:numCache>
+            </c:numRef>
+          </c:val>
+          <c:smooth val="0"/>
+          <c:extLst>
+            <c:ext xmlns:c16="http://schemas.microsoft.com/office/drawing/2014/chart" uri="{C3380CC4-5D6E-409C-BE32-E72D297353CC}">
+              <c16:uniqueId val="{00000002-92B4-4B08-83FC-A24AFAA59AF8}"/>
+            </c:ext>
+          </c:extLst>
+        </c:ser>
+        <c:dLbls>
+          <c:showLegendKey val="0"/>
+          <c:showVal val="0"/>
+          <c:showCatName val="0"/>
+          <c:showSerName val="0"/>
+          <c:showPercent val="0"/>
+          <c:showBubbleSize val="0"/>
+        </c:dLbls>
+        <c:marker val="1"/>
+        <c:smooth val="0"/>
+        <c:axId val="699496480"/>
+        <c:axId val="699496960"/>
+      </c:lineChart>
+      <c:catAx>
+        <c:axId val="699496480"/>
+        <c:scaling>
+          <c:orientation val="minMax"/>
+        </c:scaling>
+        <c:delete val="0"/>
+        <c:axPos val="b"/>
+        <c:title>
+          <c:tx>
+            <c:rich>
+              <a:bodyPr rot="0" spcFirstLastPara="1" vertOverflow="ellipsis" vert="horz" wrap="square" anchor="ctr" anchorCtr="1"/>
+              <a:lstStyle/>
+              <a:p>
+                <a:pPr>
+                  <a:defRPr sz="1000" b="0" i="0" u="none" strike="noStrike" kern="1200" baseline="0">
+                    <a:solidFill>
+                      <a:schemeClr val="tx1">
+                        <a:lumMod val="65000"/>
+                        <a:lumOff val="35000"/>
+                      </a:schemeClr>
+                    </a:solidFill>
+                    <a:latin typeface="+mn-lt"/>
+                    <a:ea typeface="+mn-ea"/>
+                    <a:cs typeface="+mn-cs"/>
+                  </a:defRPr>
+                </a:pPr>
+                <a:r>
+                  <a:rPr lang="en-US" altLang="zh-CN"/>
+                  <a:t>{{Xtitle}}</a:t>
+                </a:r>
+                <a:r>
+                  <a:rPr lang="zh-CN" altLang="en-US"/>
+                  <a:t>坐标轴标题</a:t>
+                </a:r>
+              </a:p>
+            </c:rich>
+          </c:tx>
+          <c:overlay val="0"/>
+          <c:spPr>
+            <a:noFill/>
+            <a:ln>
+              <a:noFill/>
+            </a:ln>
+            <a:effectLst/>
+          </c:spPr>
+          <c:txPr>
+            <a:bodyPr rot="0" spcFirstLastPara="1" vertOverflow="ellipsis" vert="horz" wrap="square" anchor="ctr" anchorCtr="1"/>
+            <a:lstStyle/>
+            <a:p>
+              <a:pPr>
+                <a:defRPr sz="1000" b="0" i="0" u="none" strike="noStrike" kern="1200" baseline="0">
+                  <a:solidFill>
+                    <a:schemeClr val="tx1">
+                      <a:lumMod val="65000"/>
+                      <a:lumOff val="35000"/>
+                    </a:schemeClr>
+                  </a:solidFill>
+                  <a:latin typeface="+mn-lt"/>
+                  <a:ea typeface="+mn-ea"/>
+                  <a:cs typeface="+mn-cs"/>
+                </a:defRPr>
+              </a:pPr>
+              <a:endParaRPr lang="zh-CN"/>
+            </a:p>
+          </c:txPr>
+        </c:title>
+        <c:numFmt formatCode="General" sourceLinked="1"/>
+        <c:majorTickMark val="out"/>
+        <c:minorTickMark val="none"/>
+        <c:tickLblPos val="nextTo"/>
+        <c:spPr>
+          <a:noFill/>
+          <a:ln w="9525" cap="flat" cmpd="sng" algn="ctr">
+            <a:solidFill>
+              <a:schemeClr val="tx1">
+                <a:lumMod val="15000"/>
+                <a:lumOff val="85000"/>
+              </a:schemeClr>
+            </a:solidFill>
+            <a:round/>
+          </a:ln>
+          <a:effectLst/>
+        </c:spPr>
+        <c:txPr>
+          <a:bodyPr rot="-60000000" spcFirstLastPara="1" vertOverflow="ellipsis" vert="horz" wrap="square" anchor="ctr" anchorCtr="1"/>
+          <a:lstStyle/>
+          <a:p>
+            <a:pPr>
+              <a:defRPr sz="900" b="0" i="0" u="none" strike="noStrike" kern="1200" baseline="0">
+                <a:solidFill>
+                  <a:schemeClr val="tx1">
+                    <a:lumMod val="65000"/>
+                    <a:lumOff val="35000"/>
+                  </a:schemeClr>
+                </a:solidFill>
+                <a:latin typeface="+mn-lt"/>
+                <a:ea typeface="+mn-ea"/>
+                <a:cs typeface="+mn-cs"/>
+              </a:defRPr>
+            </a:pPr>
+            <a:endParaRPr lang="zh-CN"/>
+          </a:p>
+        </c:txPr>
+        <c:crossAx val="699496960"/>
+        <c:crosses val="autoZero"/>
+        <c:auto val="1"/>
+        <c:lblAlgn val="ctr"/>
+        <c:lblOffset val="100"/>
+        <c:noMultiLvlLbl val="0"/>
+      </c:catAx>
+      <c:valAx>
+        <c:axId val="699496960"/>
+        <c:scaling>
+          <c:orientation val="minMax"/>
+        </c:scaling>
+        <c:delete val="0"/>
+        <c:axPos val="l"/>
+        <c:majorGridlines>
+          <c:spPr>
+            <a:ln w="9525" cap="flat" cmpd="sng" algn="ctr">
+              <a:solidFill>
+                <a:schemeClr val="tx1">
+                  <a:lumMod val="15000"/>
+                  <a:lumOff val="85000"/>
+                </a:schemeClr>
+              </a:solidFill>
+              <a:round/>
+            </a:ln>
+            <a:effectLst/>
+          </c:spPr>
+        </c:majorGridlines>
+        <c:title>
+          <c:overlay val="0"/>
+          <c:spPr>
+            <a:noFill/>
+            <a:ln>
+              <a:noFill/>
+            </a:ln>
+            <a:effectLst/>
+          </c:spPr>
+          <c:txPr>
+            <a:bodyPr rot="-5400000" spcFirstLastPara="1" vertOverflow="ellipsis" vert="horz" wrap="square" anchor="ctr" anchorCtr="1"/>
+            <a:lstStyle/>
+            <a:p>
+              <a:pPr>
+                <a:defRPr sz="1000" b="0" i="0" u="none" strike="noStrike" kern="1200" baseline="0">
+                  <a:solidFill>
+                    <a:schemeClr val="tx1">
+                      <a:lumMod val="65000"/>
+                      <a:lumOff val="35000"/>
+                    </a:schemeClr>
+                  </a:solidFill>
+                  <a:latin typeface="+mn-lt"/>
+                  <a:ea typeface="+mn-ea"/>
+                  <a:cs typeface="+mn-cs"/>
+                </a:defRPr>
+              </a:pPr>
+              <a:endParaRPr lang="zh-CN"/>
+            </a:p>
+          </c:txPr>
+        </c:title>
+        <c:numFmt formatCode="General" sourceLinked="1"/>
+        <c:majorTickMark val="out"/>
+        <c:minorTickMark val="none"/>
+        <c:tickLblPos val="nextTo"/>
+        <c:spPr>
+          <a:noFill/>
+          <a:ln>
+            <a:noFill/>
+          </a:ln>
+          <a:effectLst/>
+        </c:spPr>
+        <c:txPr>
+          <a:bodyPr rot="-60000000" spcFirstLastPara="1" vertOverflow="ellipsis" vert="horz" wrap="square" anchor="ctr" anchorCtr="1"/>
+          <a:lstStyle/>
+          <a:p>
+            <a:pPr>
+              <a:defRPr sz="900" b="0" i="0" u="none" strike="noStrike" kern="1200" baseline="0">
+                <a:solidFill>
+                  <a:schemeClr val="tx1">
+                    <a:lumMod val="65000"/>
+                    <a:lumOff val="35000"/>
+                  </a:schemeClr>
+                </a:solidFill>
+                <a:latin typeface="+mn-lt"/>
+                <a:ea typeface="+mn-ea"/>
+                <a:cs typeface="+mn-cs"/>
+              </a:defRPr>
+            </a:pPr>
+            <a:endParaRPr lang="zh-CN"/>
+          </a:p>
+        </c:txPr>
+        <c:crossAx val="699496480"/>
+        <c:crosses val="autoZero"/>
+        <c:crossBetween val="between"/>
+      </c:valAx>
+      <c:spPr>
+        <a:noFill/>
+        <a:ln>
+          <a:noFill/>
+        </a:ln>
+        <a:effectLst/>
+      </c:spPr>
+    </c:plotArea>
+    <c:legend>
+      <c:legendPos val="b"/>
+      <c:overlay val="0"/>
+      <c:spPr>
+        <a:noFill/>
+        <a:ln>
+          <a:noFill/>
+        </a:ln>
+        <a:effectLst/>
+      </c:spPr>
+      <c:txPr>
+        <a:bodyPr rot="0" spcFirstLastPara="1" vertOverflow="ellipsis" vert="horz" wrap="square" anchor="ctr" anchorCtr="1"/>
+        <a:lstStyle/>
+        <a:p>
+          <a:pPr>
+            <a:defRPr sz="900" b="0" i="0" u="none" strike="noStrike" kern="1200" baseline="0">
+              <a:solidFill>
+                <a:schemeClr val="tx1">
+                  <a:lumMod val="65000"/>
+                  <a:lumOff val="35000"/>
+                </a:schemeClr>
+              </a:solidFill>
+              <a:latin typeface="+mn-lt"/>
+              <a:ea typeface="+mn-ea"/>
+              <a:cs typeface="+mn-cs"/>
+            </a:defRPr>
+          </a:pPr>
+          <a:endParaRPr lang="zh-CN"/>
+        </a:p>
+      </c:txPr>
+    </c:legend>
+    <c:plotVisOnly val="1"/>
+    <c:dispBlanksAs val="gap"/>
+    <c:extLst>
+      <c:ext xmlns:c16r3="http://schemas.microsoft.com/office/drawing/2017/03/chart" uri="{56B9EC1D-385E-4148-901F-78D8002777C0}">
+        <c16r3:dataDisplayOptions16>
+          <c16r3:dispNaAsBlank val="1"/>
+        </c16r3:dataDisplayOptions16>
+      </c:ext>
+    </c:extLst>
+    <c:showDLblsOverMax val="0"/>
+  </c:chart>
+  <c:spPr>
+    <a:solidFill>
+      <a:schemeClr val="bg1"/>
+    </a:solidFill>
+    <a:ln w="9525" cap="flat" cmpd="sng" algn="ctr">
+      <a:solidFill>
+        <a:schemeClr val="tx1">
+          <a:lumMod val="15000"/>
+          <a:lumOff val="85000"/>
+        </a:schemeClr>
+      </a:solidFill>
+      <a:round/>
+    </a:ln>
+    <a:effectLst/>
+  </c:spPr>
+  <c:txPr>
+    <a:bodyPr/>
+    <a:lstStyle/>
+    <a:p>
+      <a:pPr>
+        <a:defRPr/>
+      </a:pPr>
+      <a:endParaRPr lang="zh-CN"/>
+    </a:p>
+  </c:txPr>
+  <c:externalData r:id="rId3">
+    <c:autoUpdate val="0"/>
+  </c:externalData>
+</c:chartSpace>
+</file>
+
+<file path=word/charts/chart9.xml><?xml version="1.0" encoding="utf-8"?>
+<c:chartSpace xmlns:c="http://schemas.openxmlformats.org/drawingml/2006/chart" xmlns:a="http://schemas.openxmlformats.org/drawingml/2006/main" xmlns:r="http://schemas.openxmlformats.org/officeDocument/2006/relationships" xmlns:c16r2="http://schemas.microsoft.com/office/drawing/2015/06/chart">
+  <c:date1904 val="0"/>
+  <c:lang val="zh-CN"/>
+  <c:roundedCorners val="0"/>
+  <mc:AlternateContent xmlns:mc="http://schemas.openxmlformats.org/markup-compatibility/2006">
+    <mc:Choice xmlns:c14="http://schemas.microsoft.com/office/drawing/2007/8/2/chart" Requires="c14">
       <c14:style val="118"/>
     </mc:Choice>
     <mc:Fallback>
@@ -4263,636 +6783,6 @@
         <c:minorTickMark val="none"/>
         <c:tickLblPos val="nextTo"/>
         <c:crossAx val="-2135579064"/>
-        <c:crosses val="autoZero"/>
-        <c:crossBetween val="between"/>
-      </c:valAx>
-    </c:plotArea>
-    <c:legend>
-      <c:legendPos val="r"/>
-      <c:overlay val="0"/>
-    </c:legend>
-    <c:plotVisOnly val="1"/>
-    <c:dispBlanksAs val="gap"/>
-    <c:showDLblsOverMax val="0"/>
-  </c:chart>
-  <c:externalData r:id="rId1">
-    <c:autoUpdate val="0"/>
-  </c:externalData>
-</c:chartSpace>
-</file>
-
-<file path=word/charts/chart7.xml><?xml version="1.0" encoding="utf-8"?>
-<c:chartSpace xmlns:c="http://schemas.openxmlformats.org/drawingml/2006/chart" xmlns:a="http://schemas.openxmlformats.org/drawingml/2006/main" xmlns:r="http://schemas.openxmlformats.org/officeDocument/2006/relationships" xmlns:c16r2="http://schemas.microsoft.com/office/drawing/2015/06/chart">
-  <c:date1904 val="0"/>
-  <c:lang val="zh-CN"/>
-  <c:roundedCorners val="0"/>
-  <mc:AlternateContent xmlns:mc="http://schemas.openxmlformats.org/markup-compatibility/2006">
-    <mc:Choice xmlns:c14="http://schemas.microsoft.com/office/drawing/2007/8/2/chart" Requires="c14">
-      <c14:style val="118"/>
-    </mc:Choice>
-    <mc:Fallback>
-      <c:style val="18"/>
-    </mc:Fallback>
-  </mc:AlternateContent>
-  <c:chart>
-    <c:title>
-      <c:overlay val="0"/>
-    </c:title>
-    <c:autoTitleDeleted val="0"/>
-    <c:plotArea>
-      <c:layout/>
-      <c:doughnutChart>
-        <c:varyColors val="1"/>
-        <c:ser>
-          <c:idx val="0"/>
-          <c:order val="0"/>
-          <c:tx>
-            <c:strRef>
-              <c:f>工作表1!$B$1</c:f>
-              <c:strCache>
-                <c:ptCount val="1"/>
-                <c:pt idx="0">
-                  <c:v>销售</c:v>
-                </c:pt>
-              </c:strCache>
-            </c:strRef>
-          </c:tx>
-          <c:dLbls>
-            <c:spPr>
-              <a:noFill/>
-              <a:ln>
-                <a:noFill/>
-              </a:ln>
-              <a:effectLst/>
-            </c:spPr>
-            <c:showLegendKey val="0"/>
-            <c:showVal val="0"/>
-            <c:showCatName val="0"/>
-            <c:showSerName val="0"/>
-            <c:showPercent val="1"/>
-            <c:showBubbleSize val="0"/>
-            <c:showLeaderLines val="1"/>
-            <c:extLst>
-              <c:ext xmlns:c15="http://schemas.microsoft.com/office/drawing/2012/chart" uri="{CE6537A1-D6FC-4f65-9D91-7224C49458BB}"/>
-            </c:extLst>
-          </c:dLbls>
-          <c:cat>
-            <c:strRef>
-              <c:f>工作表1!$A$2:$A$5</c:f>
-              <c:strCache>
-                <c:ptCount val="4"/>
-                <c:pt idx="0">
-                  <c:v>第一季度</c:v>
-                </c:pt>
-                <c:pt idx="1">
-                  <c:v>第二季度</c:v>
-                </c:pt>
-                <c:pt idx="2">
-                  <c:v>第三季度</c:v>
-                </c:pt>
-                <c:pt idx="3">
-                  <c:v>第四季度</c:v>
-                </c:pt>
-              </c:strCache>
-            </c:strRef>
-          </c:cat>
-          <c:val>
-            <c:numRef>
-              <c:f>工作表1!$B$2:$B$5</c:f>
-              <c:numCache>
-                <c:formatCode>General</c:formatCode>
-                <c:ptCount val="4"/>
-                <c:pt idx="0">
-                  <c:v>8.1999999999999993</c:v>
-                </c:pt>
-                <c:pt idx="1">
-                  <c:v>3.2</c:v>
-                </c:pt>
-                <c:pt idx="2">
-                  <c:v>1.4</c:v>
-                </c:pt>
-                <c:pt idx="3">
-                  <c:v>1.2</c:v>
-                </c:pt>
-              </c:numCache>
-            </c:numRef>
-          </c:val>
-          <c:extLst>
-            <c:ext xmlns:c16="http://schemas.microsoft.com/office/drawing/2014/chart" uri="{C3380CC4-5D6E-409C-BE32-E72D297353CC}">
-              <c16:uniqueId val="{00000000-2E81-3C4C-8AAA-483CE9BF0994}"/>
-            </c:ext>
-          </c:extLst>
-        </c:ser>
-        <c:dLbls>
-          <c:showLegendKey val="0"/>
-          <c:showVal val="0"/>
-          <c:showCatName val="0"/>
-          <c:showSerName val="0"/>
-          <c:showPercent val="1"/>
-          <c:showBubbleSize val="0"/>
-          <c:showLeaderLines val="1"/>
-        </c:dLbls>
-        <c:firstSliceAng val="0"/>
-        <c:holeSize val="50"/>
-      </c:doughnutChart>
-    </c:plotArea>
-    <c:legend>
-      <c:legendPos val="r"/>
-      <c:overlay val="0"/>
-    </c:legend>
-    <c:plotVisOnly val="1"/>
-    <c:dispBlanksAs val="gap"/>
-    <c:showDLblsOverMax val="0"/>
-  </c:chart>
-  <c:externalData r:id="rId1">
-    <c:autoUpdate val="0"/>
-  </c:externalData>
-</c:chartSpace>
-</file>
-
-<file path=word/charts/chart8.xml><?xml version="1.0" encoding="utf-8"?>
-<c:chartSpace xmlns:c="http://schemas.openxmlformats.org/drawingml/2006/chart" xmlns:a="http://schemas.openxmlformats.org/drawingml/2006/main" xmlns:r="http://schemas.openxmlformats.org/officeDocument/2006/relationships" xmlns:c16r2="http://schemas.microsoft.com/office/drawing/2015/06/chart">
-  <c:date1904 val="0"/>
-  <c:lang val="zh-CN"/>
-  <c:roundedCorners val="0"/>
-  <mc:AlternateContent xmlns:mc="http://schemas.openxmlformats.org/markup-compatibility/2006">
-    <mc:Choice xmlns:c14="http://schemas.microsoft.com/office/drawing/2007/8/2/chart" Requires="c14">
-      <c14:style val="118"/>
-    </mc:Choice>
-    <mc:Fallback>
-      <c:style val="18"/>
-    </mc:Fallback>
-  </mc:AlternateContent>
-  <c:chart>
-    <c:autoTitleDeleted val="0"/>
-    <c:plotArea>
-      <c:layout/>
-      <c:areaChart>
-        <c:grouping val="standard"/>
-        <c:varyColors val="0"/>
-        <c:ser>
-          <c:idx val="0"/>
-          <c:order val="0"/>
-          <c:tx>
-            <c:strRef>
-              <c:f>工作表1!$B$1</c:f>
-              <c:strCache>
-                <c:ptCount val="1"/>
-                <c:pt idx="0">
-                  <c:v>系列 1</c:v>
-                </c:pt>
-              </c:strCache>
-            </c:strRef>
-          </c:tx>
-          <c:cat>
-            <c:strRef>
-              <c:f>工作表1!$A$2:$A$6</c:f>
-              <c:strCache>
-                <c:ptCount val="5"/>
-                <c:pt idx="0">
-                  <c:v>1/5/2002</c:v>
-                </c:pt>
-                <c:pt idx="1">
-                  <c:v>1/6/2002</c:v>
-                </c:pt>
-                <c:pt idx="2">
-                  <c:v>1/7/2002</c:v>
-                </c:pt>
-                <c:pt idx="3">
-                  <c:v>1/8/2002</c:v>
-                </c:pt>
-                <c:pt idx="4">
-                  <c:v>1/9/2002</c:v>
-                </c:pt>
-              </c:strCache>
-            </c:strRef>
-          </c:cat>
-          <c:val>
-            <c:numRef>
-              <c:f>工作表1!$B$2:$B$6</c:f>
-              <c:numCache>
-                <c:formatCode>General</c:formatCode>
-                <c:ptCount val="5"/>
-                <c:pt idx="0">
-                  <c:v>32</c:v>
-                </c:pt>
-                <c:pt idx="1">
-                  <c:v>32</c:v>
-                </c:pt>
-                <c:pt idx="2">
-                  <c:v>28</c:v>
-                </c:pt>
-                <c:pt idx="3">
-                  <c:v>12</c:v>
-                </c:pt>
-                <c:pt idx="4">
-                  <c:v>15</c:v>
-                </c:pt>
-              </c:numCache>
-            </c:numRef>
-          </c:val>
-          <c:extLst>
-            <c:ext xmlns:c16="http://schemas.microsoft.com/office/drawing/2014/chart" uri="{C3380CC4-5D6E-409C-BE32-E72D297353CC}">
-              <c16:uniqueId val="{00000000-EFFD-404B-B0B0-AEE8F54BECAA}"/>
-            </c:ext>
-          </c:extLst>
-        </c:ser>
-        <c:ser>
-          <c:idx val="1"/>
-          <c:order val="1"/>
-          <c:tx>
-            <c:strRef>
-              <c:f>工作表1!$C$1</c:f>
-              <c:strCache>
-                <c:ptCount val="1"/>
-                <c:pt idx="0">
-                  <c:v>系列 2</c:v>
-                </c:pt>
-              </c:strCache>
-            </c:strRef>
-          </c:tx>
-          <c:cat>
-            <c:strRef>
-              <c:f>工作表1!$A$2:$A$6</c:f>
-              <c:strCache>
-                <c:ptCount val="5"/>
-                <c:pt idx="0">
-                  <c:v>1/5/2002</c:v>
-                </c:pt>
-                <c:pt idx="1">
-                  <c:v>1/6/2002</c:v>
-                </c:pt>
-                <c:pt idx="2">
-                  <c:v>1/7/2002</c:v>
-                </c:pt>
-                <c:pt idx="3">
-                  <c:v>1/8/2002</c:v>
-                </c:pt>
-                <c:pt idx="4">
-                  <c:v>1/9/2002</c:v>
-                </c:pt>
-              </c:strCache>
-            </c:strRef>
-          </c:cat>
-          <c:val>
-            <c:numRef>
-              <c:f>工作表1!$C$2:$C$6</c:f>
-              <c:numCache>
-                <c:formatCode>General</c:formatCode>
-                <c:ptCount val="5"/>
-                <c:pt idx="0">
-                  <c:v>12</c:v>
-                </c:pt>
-                <c:pt idx="1">
-                  <c:v>12</c:v>
-                </c:pt>
-                <c:pt idx="2">
-                  <c:v>12</c:v>
-                </c:pt>
-                <c:pt idx="3">
-                  <c:v>21</c:v>
-                </c:pt>
-                <c:pt idx="4">
-                  <c:v>28</c:v>
-                </c:pt>
-              </c:numCache>
-            </c:numRef>
-          </c:val>
-          <c:extLst>
-            <c:ext xmlns:c16="http://schemas.microsoft.com/office/drawing/2014/chart" uri="{C3380CC4-5D6E-409C-BE32-E72D297353CC}">
-              <c16:uniqueId val="{00000001-EFFD-404B-B0B0-AEE8F54BECAA}"/>
-            </c:ext>
-          </c:extLst>
-        </c:ser>
-        <c:dLbls>
-          <c:showLegendKey val="0"/>
-          <c:showVal val="0"/>
-          <c:showCatName val="0"/>
-          <c:showSerName val="0"/>
-          <c:showPercent val="0"/>
-          <c:showBubbleSize val="0"/>
-        </c:dLbls>
-        <c:axId val="-2134292824"/>
-        <c:axId val="2112897624"/>
-      </c:areaChart>
-      <c:catAx>
-        <c:axId val="-2134292824"/>
-        <c:scaling>
-          <c:orientation val="minMax"/>
-        </c:scaling>
-        <c:delete val="0"/>
-        <c:axPos val="b"/>
-        <c:numFmt formatCode="General" sourceLinked="0"/>
-        <c:majorTickMark val="out"/>
-        <c:minorTickMark val="none"/>
-        <c:tickLblPos val="nextTo"/>
-        <c:crossAx val="2112897624"/>
-        <c:crosses val="autoZero"/>
-        <c:auto val="1"/>
-        <c:lblAlgn val="ctr"/>
-        <c:lblOffset val="100"/>
-        <c:noMultiLvlLbl val="0"/>
-      </c:catAx>
-      <c:valAx>
-        <c:axId val="2112897624"/>
-        <c:scaling>
-          <c:orientation val="minMax"/>
-        </c:scaling>
-        <c:delete val="0"/>
-        <c:axPos val="l"/>
-        <c:majorGridlines/>
-        <c:numFmt formatCode="General" sourceLinked="1"/>
-        <c:majorTickMark val="out"/>
-        <c:minorTickMark val="none"/>
-        <c:tickLblPos val="nextTo"/>
-        <c:crossAx val="-2134292824"/>
-        <c:crosses val="autoZero"/>
-        <c:crossBetween val="midCat"/>
-      </c:valAx>
-    </c:plotArea>
-    <c:legend>
-      <c:legendPos val="r"/>
-      <c:overlay val="0"/>
-    </c:legend>
-    <c:plotVisOnly val="1"/>
-    <c:dispBlanksAs val="zero"/>
-    <c:showDLblsOverMax val="0"/>
-  </c:chart>
-  <c:externalData r:id="rId1">
-    <c:autoUpdate val="0"/>
-  </c:externalData>
-</c:chartSpace>
-</file>
-
-<file path=word/charts/chart9.xml><?xml version="1.0" encoding="utf-8"?>
-<c:chartSpace xmlns:c="http://schemas.openxmlformats.org/drawingml/2006/chart" xmlns:a="http://schemas.openxmlformats.org/drawingml/2006/main" xmlns:r="http://schemas.openxmlformats.org/officeDocument/2006/relationships" xmlns:c16r2="http://schemas.microsoft.com/office/drawing/2015/06/chart">
-  <c:date1904 val="0"/>
-  <c:lang val="zh-CN"/>
-  <c:roundedCorners val="0"/>
-  <mc:AlternateContent xmlns:mc="http://schemas.openxmlformats.org/markup-compatibility/2006">
-    <mc:Choice xmlns:c14="http://schemas.microsoft.com/office/drawing/2007/8/2/chart" Requires="c14">
-      <c14:style val="118"/>
-    </mc:Choice>
-    <mc:Fallback>
-      <c:style val="18"/>
-    </mc:Fallback>
-  </mc:AlternateContent>
-  <c:chart>
-    <c:title>
-      <c:overlay val="0"/>
-    </c:title>
-    <c:autoTitleDeleted val="0"/>
-    <c:view3D>
-      <c:rotX val="15"/>
-      <c:rotY val="20"/>
-      <c:rAngAx val="1"/>
-    </c:view3D>
-    <c:floor>
-      <c:thickness val="0"/>
-    </c:floor>
-    <c:sideWall>
-      <c:thickness val="0"/>
-    </c:sideWall>
-    <c:backWall>
-      <c:thickness val="0"/>
-    </c:backWall>
-    <c:plotArea>
-      <c:layout/>
-      <c:bar3DChart>
-        <c:barDir val="col"/>
-        <c:grouping val="clustered"/>
-        <c:varyColors val="0"/>
-        <c:ser>
-          <c:idx val="0"/>
-          <c:order val="0"/>
-          <c:tx>
-            <c:strRef>
-              <c:f>工作表1!$B$1</c:f>
-              <c:strCache>
-                <c:ptCount val="1"/>
-                <c:pt idx="0">
-                  <c:v>系列 1</c:v>
-                </c:pt>
-              </c:strCache>
-            </c:strRef>
-          </c:tx>
-          <c:invertIfNegative val="0"/>
-          <c:cat>
-            <c:strRef>
-              <c:f>工作表1!$A$2:$A$5</c:f>
-              <c:strCache>
-                <c:ptCount val="4"/>
-                <c:pt idx="0">
-                  <c:v>类别 1</c:v>
-                </c:pt>
-                <c:pt idx="1">
-                  <c:v>类别 2</c:v>
-                </c:pt>
-                <c:pt idx="2">
-                  <c:v>类别 3</c:v>
-                </c:pt>
-                <c:pt idx="3">
-                  <c:v>类别 4</c:v>
-                </c:pt>
-              </c:strCache>
-            </c:strRef>
-          </c:cat>
-          <c:val>
-            <c:numRef>
-              <c:f>工作表1!$B$2:$B$5</c:f>
-              <c:numCache>
-                <c:formatCode>General</c:formatCode>
-                <c:ptCount val="4"/>
-                <c:pt idx="0">
-                  <c:v>4.3</c:v>
-                </c:pt>
-                <c:pt idx="1">
-                  <c:v>2.5</c:v>
-                </c:pt>
-                <c:pt idx="2">
-                  <c:v>3.5</c:v>
-                </c:pt>
-                <c:pt idx="3">
-                  <c:v>4.5</c:v>
-                </c:pt>
-              </c:numCache>
-            </c:numRef>
-          </c:val>
-          <c:extLst>
-            <c:ext xmlns:c16="http://schemas.microsoft.com/office/drawing/2014/chart" uri="{C3380CC4-5D6E-409C-BE32-E72D297353CC}">
-              <c16:uniqueId val="{00000000-F359-714F-AC03-6972D3BB8CDF}"/>
-            </c:ext>
-          </c:extLst>
-        </c:ser>
-        <c:ser>
-          <c:idx val="1"/>
-          <c:order val="1"/>
-          <c:tx>
-            <c:strRef>
-              <c:f>工作表1!$C$1</c:f>
-              <c:strCache>
-                <c:ptCount val="1"/>
-                <c:pt idx="0">
-                  <c:v>系列 2</c:v>
-                </c:pt>
-              </c:strCache>
-            </c:strRef>
-          </c:tx>
-          <c:invertIfNegative val="0"/>
-          <c:cat>
-            <c:strRef>
-              <c:f>工作表1!$A$2:$A$5</c:f>
-              <c:strCache>
-                <c:ptCount val="4"/>
-                <c:pt idx="0">
-                  <c:v>类别 1</c:v>
-                </c:pt>
-                <c:pt idx="1">
-                  <c:v>类别 2</c:v>
-                </c:pt>
-                <c:pt idx="2">
-                  <c:v>类别 3</c:v>
-                </c:pt>
-                <c:pt idx="3">
-                  <c:v>类别 4</c:v>
-                </c:pt>
-              </c:strCache>
-            </c:strRef>
-          </c:cat>
-          <c:val>
-            <c:numRef>
-              <c:f>工作表1!$C$2:$C$5</c:f>
-              <c:numCache>
-                <c:formatCode>General</c:formatCode>
-                <c:ptCount val="4"/>
-                <c:pt idx="0">
-                  <c:v>2.4</c:v>
-                </c:pt>
-                <c:pt idx="1">
-                  <c:v>4.4000000000000004</c:v>
-                </c:pt>
-                <c:pt idx="2">
-                  <c:v>1.8</c:v>
-                </c:pt>
-                <c:pt idx="3">
-                  <c:v>2.8</c:v>
-                </c:pt>
-              </c:numCache>
-            </c:numRef>
-          </c:val>
-          <c:extLst>
-            <c:ext xmlns:c16="http://schemas.microsoft.com/office/drawing/2014/chart" uri="{C3380CC4-5D6E-409C-BE32-E72D297353CC}">
-              <c16:uniqueId val="{00000001-F359-714F-AC03-6972D3BB8CDF}"/>
-            </c:ext>
-          </c:extLst>
-        </c:ser>
-        <c:ser>
-          <c:idx val="2"/>
-          <c:order val="2"/>
-          <c:tx>
-            <c:strRef>
-              <c:f>工作表1!$D$1</c:f>
-              <c:strCache>
-                <c:ptCount val="1"/>
-                <c:pt idx="0">
-                  <c:v>系列 3</c:v>
-                </c:pt>
-              </c:strCache>
-            </c:strRef>
-          </c:tx>
-          <c:invertIfNegative val="0"/>
-          <c:cat>
-            <c:strRef>
-              <c:f>工作表1!$A$2:$A$5</c:f>
-              <c:strCache>
-                <c:ptCount val="4"/>
-                <c:pt idx="0">
-                  <c:v>类别 1</c:v>
-                </c:pt>
-                <c:pt idx="1">
-                  <c:v>类别 2</c:v>
-                </c:pt>
-                <c:pt idx="2">
-                  <c:v>类别 3</c:v>
-                </c:pt>
-                <c:pt idx="3">
-                  <c:v>类别 4</c:v>
-                </c:pt>
-              </c:strCache>
-            </c:strRef>
-          </c:cat>
-          <c:val>
-            <c:numRef>
-              <c:f>工作表1!$D$2:$D$5</c:f>
-              <c:numCache>
-                <c:formatCode>General</c:formatCode>
-                <c:ptCount val="4"/>
-                <c:pt idx="0">
-                  <c:v>2</c:v>
-                </c:pt>
-                <c:pt idx="1">
-                  <c:v>2</c:v>
-                </c:pt>
-                <c:pt idx="2">
-                  <c:v>3</c:v>
-                </c:pt>
-                <c:pt idx="3">
-                  <c:v>5</c:v>
-                </c:pt>
-              </c:numCache>
-            </c:numRef>
-          </c:val>
-          <c:extLst>
-            <c:ext xmlns:c16="http://schemas.microsoft.com/office/drawing/2014/chart" uri="{C3380CC4-5D6E-409C-BE32-E72D297353CC}">
-              <c16:uniqueId val="{00000002-F359-714F-AC03-6972D3BB8CDF}"/>
-            </c:ext>
-          </c:extLst>
-        </c:ser>
-        <c:dLbls>
-          <c:showLegendKey val="0"/>
-          <c:showVal val="0"/>
-          <c:showCatName val="0"/>
-          <c:showSerName val="0"/>
-          <c:showPercent val="0"/>
-          <c:showBubbleSize val="0"/>
-        </c:dLbls>
-        <c:gapWidth val="150"/>
-        <c:shape val="box"/>
-        <c:axId val="-2120162088"/>
-        <c:axId val="-2119470760"/>
-        <c:axId val="0"/>
-      </c:bar3DChart>
-      <c:catAx>
-        <c:axId val="-2120162088"/>
-        <c:scaling>
-          <c:orientation val="minMax"/>
-        </c:scaling>
-        <c:delete val="0"/>
-        <c:axPos val="b"/>
-        <c:numFmt formatCode="General" sourceLinked="0"/>
-        <c:majorTickMark val="none"/>
-        <c:minorTickMark val="none"/>
-        <c:tickLblPos val="nextTo"/>
-        <c:crossAx val="-2119470760"/>
-        <c:crosses val="autoZero"/>
-        <c:auto val="1"/>
-        <c:lblAlgn val="ctr"/>
-        <c:lblOffset val="100"/>
-        <c:noMultiLvlLbl val="0"/>
-      </c:catAx>
-      <c:valAx>
-        <c:axId val="-2119470760"/>
-        <c:scaling>
-          <c:orientation val="minMax"/>
-        </c:scaling>
-        <c:delete val="0"/>
-        <c:axPos val="l"/>
-        <c:majorGridlines/>
-        <c:numFmt formatCode="General" sourceLinked="1"/>
-        <c:majorTickMark val="none"/>
-        <c:minorTickMark val="none"/>
-        <c:tickLblPos val="nextTo"/>
-        <c:crossAx val="-2120162088"/>
         <c:crosses val="autoZero"/>
         <c:crossBetween val="between"/>
       </c:valAx>
@@ -5031,8 +6921,128 @@
 </cs:colorStyle>
 </file>
 
+<file path=word/charts/colors4.xml><?xml version="1.0" encoding="utf-8"?>
+<cs:colorStyle xmlns:cs="http://schemas.microsoft.com/office/drawing/2012/chartStyle" xmlns:a="http://schemas.openxmlformats.org/drawingml/2006/main" meth="cycle" id="10">
+  <a:schemeClr val="accent1"/>
+  <a:schemeClr val="accent2"/>
+  <a:schemeClr val="accent3"/>
+  <a:schemeClr val="accent4"/>
+  <a:schemeClr val="accent5"/>
+  <a:schemeClr val="accent6"/>
+  <cs:variation/>
+  <cs:variation>
+    <a:lumMod val="60000"/>
+  </cs:variation>
+  <cs:variation>
+    <a:lumMod val="80000"/>
+    <a:lumOff val="20000"/>
+  </cs:variation>
+  <cs:variation>
+    <a:lumMod val="80000"/>
+  </cs:variation>
+  <cs:variation>
+    <a:lumMod val="60000"/>
+    <a:lumOff val="40000"/>
+  </cs:variation>
+  <cs:variation>
+    <a:lumMod val="50000"/>
+  </cs:variation>
+  <cs:variation>
+    <a:lumMod val="70000"/>
+    <a:lumOff val="30000"/>
+  </cs:variation>
+  <cs:variation>
+    <a:lumMod val="70000"/>
+  </cs:variation>
+  <cs:variation>
+    <a:lumMod val="50000"/>
+    <a:lumOff val="50000"/>
+  </cs:variation>
+</cs:colorStyle>
+</file>
+
+<file path=word/charts/colors5.xml><?xml version="1.0" encoding="utf-8"?>
+<cs:colorStyle xmlns:cs="http://schemas.microsoft.com/office/drawing/2012/chartStyle" xmlns:a="http://schemas.openxmlformats.org/drawingml/2006/main" meth="cycle" id="10">
+  <a:schemeClr val="accent1"/>
+  <a:schemeClr val="accent2"/>
+  <a:schemeClr val="accent3"/>
+  <a:schemeClr val="accent4"/>
+  <a:schemeClr val="accent5"/>
+  <a:schemeClr val="accent6"/>
+  <cs:variation/>
+  <cs:variation>
+    <a:lumMod val="60000"/>
+  </cs:variation>
+  <cs:variation>
+    <a:lumMod val="80000"/>
+    <a:lumOff val="20000"/>
+  </cs:variation>
+  <cs:variation>
+    <a:lumMod val="80000"/>
+  </cs:variation>
+  <cs:variation>
+    <a:lumMod val="60000"/>
+    <a:lumOff val="40000"/>
+  </cs:variation>
+  <cs:variation>
+    <a:lumMod val="50000"/>
+  </cs:variation>
+  <cs:variation>
+    <a:lumMod val="70000"/>
+    <a:lumOff val="30000"/>
+  </cs:variation>
+  <cs:variation>
+    <a:lumMod val="70000"/>
+  </cs:variation>
+  <cs:variation>
+    <a:lumMod val="50000"/>
+    <a:lumOff val="50000"/>
+  </cs:variation>
+</cs:colorStyle>
+</file>
+
+<file path=word/charts/colors6.xml><?xml version="1.0" encoding="utf-8"?>
+<cs:colorStyle xmlns:cs="http://schemas.microsoft.com/office/drawing/2012/chartStyle" xmlns:a="http://schemas.openxmlformats.org/drawingml/2006/main" meth="cycle" id="10">
+  <a:schemeClr val="accent1"/>
+  <a:schemeClr val="accent2"/>
+  <a:schemeClr val="accent3"/>
+  <a:schemeClr val="accent4"/>
+  <a:schemeClr val="accent5"/>
+  <a:schemeClr val="accent6"/>
+  <cs:variation/>
+  <cs:variation>
+    <a:lumMod val="60000"/>
+  </cs:variation>
+  <cs:variation>
+    <a:lumMod val="80000"/>
+    <a:lumOff val="20000"/>
+  </cs:variation>
+  <cs:variation>
+    <a:lumMod val="80000"/>
+  </cs:variation>
+  <cs:variation>
+    <a:lumMod val="60000"/>
+    <a:lumOff val="40000"/>
+  </cs:variation>
+  <cs:variation>
+    <a:lumMod val="50000"/>
+  </cs:variation>
+  <cs:variation>
+    <a:lumMod val="70000"/>
+    <a:lumOff val="30000"/>
+  </cs:variation>
+  <cs:variation>
+    <a:lumMod val="70000"/>
+  </cs:variation>
+  <cs:variation>
+    <a:lumMod val="50000"/>
+    <a:lumOff val="50000"/>
+  </cs:variation>
+</cs:colorStyle>
+</file>
+
 <file path=word/charts/style1.xml><?xml version="1.0" encoding="utf-8"?>
-<cs:chartStyle xmlns:cs="http://schemas.microsoft.com/office/drawing/2012/chartStyle" xmlns:a="http://schemas.openxmlformats.org/drawingml/2006/main" id="322">
+<cs:chartStyle xmlns:cs="http://schemas.microsoft.com/office/drawing/2012/chartStyle" xmlns:a="http://schemas.openxmlformats.org/drawingml/2006/main" id="227">
   <cs:axisTitle>
     <cs:lnRef idx="0"/>
     <cs:fillRef idx="0"/>
@@ -5140,6 +7150,11 @@
     <cs:fontRef idx="minor">
       <a:schemeClr val="tx1"/>
     </cs:fontRef>
+    <cs:spPr>
+      <a:solidFill>
+        <a:schemeClr val="phClr"/>
+      </a:solidFill>
+    </cs:spPr>
   </cs:dataPoint>
   <cs:dataPoint3D>
     <cs:lnRef idx="0"/>
@@ -5150,6 +7165,11 @@
     <cs:fontRef idx="minor">
       <a:schemeClr val="tx1"/>
     </cs:fontRef>
+    <cs:spPr>
+      <a:solidFill>
+        <a:schemeClr val="phClr"/>
+      </a:solidFill>
+    </cs:spPr>
   </cs:dataPoint3D>
   <cs:dataPointLine>
     <cs:lnRef idx="0">
@@ -5181,6 +7201,9 @@
       <a:schemeClr val="tx1"/>
     </cs:fontRef>
     <cs:spPr>
+      <a:solidFill>
+        <a:schemeClr val="phClr"/>
+      </a:solidFill>
       <a:ln w="9525">
         <a:solidFill>
           <a:schemeClr val="phClr"/>
@@ -5236,23 +7259,22 @@
     <cs:fillRef idx="0"/>
     <cs:effectRef idx="0"/>
     <cs:fontRef idx="minor">
-      <a:schemeClr val="tx1"/>
+      <a:schemeClr val="dk1"/>
     </cs:fontRef>
     <cs:spPr>
       <a:solidFill>
         <a:schemeClr val="dk1">
-          <a:lumMod val="75000"/>
-          <a:lumOff val="25000"/>
+          <a:lumMod val="65000"/>
+          <a:lumOff val="35000"/>
         </a:schemeClr>
       </a:solidFill>
-      <a:ln w="9525" cap="flat" cmpd="sng" algn="ctr">
+      <a:ln w="9525">
         <a:solidFill>
           <a:schemeClr val="tx1">
             <a:lumMod val="65000"/>
             <a:lumOff val="35000"/>
           </a:schemeClr>
         </a:solidFill>
-        <a:round/>
       </a:ln>
     </cs:spPr>
   </cs:downBar>
@@ -5422,17 +7444,6 @@
         <a:lumOff val="35000"/>
       </a:schemeClr>
     </cs:fontRef>
-    <cs:spPr>
-      <a:ln w="9525" cap="flat" cmpd="sng" algn="ctr">
-        <a:solidFill>
-          <a:schemeClr val="tx1">
-            <a:lumMod val="15000"/>
-            <a:lumOff val="85000"/>
-          </a:schemeClr>
-        </a:solidFill>
-        <a:round/>
-      </a:ln>
-    </cs:spPr>
     <cs:defRPr sz="900" kern="1200"/>
   </cs:seriesAxis>
   <cs:seriesLine>
@@ -5501,20 +7512,19 @@
     <cs:fillRef idx="0"/>
     <cs:effectRef idx="0"/>
     <cs:fontRef idx="minor">
-      <a:schemeClr val="tx1"/>
+      <a:schemeClr val="dk1"/>
     </cs:fontRef>
     <cs:spPr>
       <a:solidFill>
         <a:schemeClr val="lt1"/>
       </a:solidFill>
-      <a:ln w="9525" cap="flat" cmpd="sng" algn="ctr">
+      <a:ln w="9525">
         <a:solidFill>
           <a:schemeClr val="tx1">
-            <a:lumMod val="65000"/>
-            <a:lumOff val="35000"/>
+            <a:lumMod val="15000"/>
+            <a:lumOff val="85000"/>
           </a:schemeClr>
         </a:solidFill>
-        <a:round/>
       </a:ln>
     </cs:spPr>
   </cs:upBar>
@@ -5548,7 +7558,7 @@
 </file>
 
 <file path=word/charts/style2.xml><?xml version="1.0" encoding="utf-8"?>
-<cs:chartStyle xmlns:cs="http://schemas.microsoft.com/office/drawing/2012/chartStyle" xmlns:a="http://schemas.openxmlformats.org/drawingml/2006/main" id="240">
+<cs:chartStyle xmlns:cs="http://schemas.microsoft.com/office/drawing/2012/chartStyle" xmlns:a="http://schemas.openxmlformats.org/drawingml/2006/main" id="332">
   <cs:axisTitle>
     <cs:lnRef idx="0"/>
     <cs:fillRef idx="0"/>
@@ -5575,8 +7585,8 @@
       <a:ln w="9525" cap="flat" cmpd="sng" algn="ctr">
         <a:solidFill>
           <a:schemeClr val="tx1">
-            <a:lumMod val="25000"/>
-            <a:lumOff val="75000"/>
+            <a:lumMod val="15000"/>
+            <a:lumOff val="85000"/>
           </a:schemeClr>
         </a:solidFill>
         <a:round/>
@@ -5677,7 +7687,7 @@
       <a:schemeClr val="tx1"/>
     </cs:fontRef>
     <cs:spPr>
-      <a:ln w="19050" cap="rnd">
+      <a:ln w="28575" cap="rnd">
         <a:solidFill>
           <a:schemeClr val="phClr"/>
         </a:solidFill>
@@ -5709,10 +7719,1016 @@
     <cs:lnRef idx="0">
       <cs:styleClr val="auto"/>
     </cs:lnRef>
+    <cs:fillRef idx="1"/>
+    <cs:effectRef idx="0"/>
+    <cs:fontRef idx="minor">
+      <a:schemeClr val="tx1"/>
+    </cs:fontRef>
+    <cs:spPr>
+      <a:ln w="9525" cap="rnd">
+        <a:solidFill>
+          <a:schemeClr val="phClr"/>
+        </a:solidFill>
+        <a:round/>
+      </a:ln>
+    </cs:spPr>
+  </cs:dataPointWireframe>
+  <cs:dataTable>
+    <cs:lnRef idx="0"/>
+    <cs:fillRef idx="0"/>
+    <cs:effectRef idx="0"/>
+    <cs:fontRef idx="minor">
+      <a:schemeClr val="tx1">
+        <a:lumMod val="65000"/>
+        <a:lumOff val="35000"/>
+      </a:schemeClr>
+    </cs:fontRef>
+    <cs:spPr>
+      <a:noFill/>
+      <a:ln w="9525" cap="flat" cmpd="sng" algn="ctr">
+        <a:solidFill>
+          <a:schemeClr val="tx1">
+            <a:lumMod val="15000"/>
+            <a:lumOff val="85000"/>
+          </a:schemeClr>
+        </a:solidFill>
+        <a:round/>
+      </a:ln>
+    </cs:spPr>
+    <cs:defRPr sz="900" kern="1200"/>
+  </cs:dataTable>
+  <cs:downBar>
+    <cs:lnRef idx="0"/>
     <cs:fillRef idx="0"/>
     <cs:effectRef idx="0"/>
     <cs:fontRef idx="minor">
       <a:schemeClr val="dk1"/>
+    </cs:fontRef>
+    <cs:spPr>
+      <a:solidFill>
+        <a:schemeClr val="dk1">
+          <a:lumMod val="65000"/>
+          <a:lumOff val="35000"/>
+        </a:schemeClr>
+      </a:solidFill>
+      <a:ln w="9525">
+        <a:solidFill>
+          <a:schemeClr val="tx1">
+            <a:lumMod val="65000"/>
+            <a:lumOff val="35000"/>
+          </a:schemeClr>
+        </a:solidFill>
+      </a:ln>
+    </cs:spPr>
+  </cs:downBar>
+  <cs:dropLine>
+    <cs:lnRef idx="0"/>
+    <cs:fillRef idx="0"/>
+    <cs:effectRef idx="0"/>
+    <cs:fontRef idx="minor">
+      <a:schemeClr val="tx1"/>
+    </cs:fontRef>
+    <cs:spPr>
+      <a:ln w="9525" cap="flat" cmpd="sng" algn="ctr">
+        <a:solidFill>
+          <a:schemeClr val="tx1">
+            <a:lumMod val="35000"/>
+            <a:lumOff val="65000"/>
+          </a:schemeClr>
+        </a:solidFill>
+        <a:round/>
+      </a:ln>
+    </cs:spPr>
+  </cs:dropLine>
+  <cs:errorBar>
+    <cs:lnRef idx="0"/>
+    <cs:fillRef idx="0"/>
+    <cs:effectRef idx="0"/>
+    <cs:fontRef idx="minor">
+      <a:schemeClr val="tx1"/>
+    </cs:fontRef>
+    <cs:spPr>
+      <a:ln w="9525" cap="flat" cmpd="sng" algn="ctr">
+        <a:solidFill>
+          <a:schemeClr val="tx1">
+            <a:lumMod val="65000"/>
+            <a:lumOff val="35000"/>
+          </a:schemeClr>
+        </a:solidFill>
+        <a:round/>
+      </a:ln>
+    </cs:spPr>
+  </cs:errorBar>
+  <cs:floor>
+    <cs:lnRef idx="0"/>
+    <cs:fillRef idx="0"/>
+    <cs:effectRef idx="0"/>
+    <cs:fontRef idx="minor">
+      <a:schemeClr val="tx1"/>
+    </cs:fontRef>
+    <cs:spPr>
+      <a:noFill/>
+      <a:ln>
+        <a:noFill/>
+      </a:ln>
+    </cs:spPr>
+  </cs:floor>
+  <cs:gridlineMajor>
+    <cs:lnRef idx="0"/>
+    <cs:fillRef idx="0"/>
+    <cs:effectRef idx="0"/>
+    <cs:fontRef idx="minor">
+      <a:schemeClr val="tx1"/>
+    </cs:fontRef>
+    <cs:spPr>
+      <a:ln w="9525" cap="flat" cmpd="sng" algn="ctr">
+        <a:solidFill>
+          <a:schemeClr val="tx1">
+            <a:lumMod val="15000"/>
+            <a:lumOff val="85000"/>
+          </a:schemeClr>
+        </a:solidFill>
+        <a:round/>
+      </a:ln>
+    </cs:spPr>
+  </cs:gridlineMajor>
+  <cs:gridlineMinor>
+    <cs:lnRef idx="0"/>
+    <cs:fillRef idx="0"/>
+    <cs:effectRef idx="0"/>
+    <cs:fontRef idx="minor">
+      <a:schemeClr val="tx1"/>
+    </cs:fontRef>
+    <cs:spPr>
+      <a:ln w="9525" cap="flat" cmpd="sng" algn="ctr">
+        <a:solidFill>
+          <a:schemeClr val="tx1">
+            <a:lumMod val="5000"/>
+            <a:lumOff val="95000"/>
+          </a:schemeClr>
+        </a:solidFill>
+        <a:round/>
+      </a:ln>
+    </cs:spPr>
+  </cs:gridlineMinor>
+  <cs:hiLoLine>
+    <cs:lnRef idx="0"/>
+    <cs:fillRef idx="0"/>
+    <cs:effectRef idx="0"/>
+    <cs:fontRef idx="minor">
+      <a:schemeClr val="tx1"/>
+    </cs:fontRef>
+    <cs:spPr>
+      <a:ln w="9525" cap="flat" cmpd="sng" algn="ctr">
+        <a:solidFill>
+          <a:schemeClr val="tx1">
+            <a:lumMod val="75000"/>
+            <a:lumOff val="25000"/>
+          </a:schemeClr>
+        </a:solidFill>
+        <a:round/>
+      </a:ln>
+    </cs:spPr>
+  </cs:hiLoLine>
+  <cs:leaderLine>
+    <cs:lnRef idx="0"/>
+    <cs:fillRef idx="0"/>
+    <cs:effectRef idx="0"/>
+    <cs:fontRef idx="minor">
+      <a:schemeClr val="tx1"/>
+    </cs:fontRef>
+    <cs:spPr>
+      <a:ln w="9525" cap="flat" cmpd="sng" algn="ctr">
+        <a:solidFill>
+          <a:schemeClr val="tx1">
+            <a:lumMod val="35000"/>
+            <a:lumOff val="65000"/>
+          </a:schemeClr>
+        </a:solidFill>
+        <a:round/>
+      </a:ln>
+    </cs:spPr>
+  </cs:leaderLine>
+  <cs:legend>
+    <cs:lnRef idx="0"/>
+    <cs:fillRef idx="0"/>
+    <cs:effectRef idx="0"/>
+    <cs:fontRef idx="minor">
+      <a:schemeClr val="tx1">
+        <a:lumMod val="65000"/>
+        <a:lumOff val="35000"/>
+      </a:schemeClr>
+    </cs:fontRef>
+    <cs:defRPr sz="900" kern="1200"/>
+  </cs:legend>
+  <cs:plotArea mods="allowNoFillOverride allowNoLineOverride">
+    <cs:lnRef idx="0"/>
+    <cs:fillRef idx="0"/>
+    <cs:effectRef idx="0"/>
+    <cs:fontRef idx="minor">
+      <a:schemeClr val="tx1"/>
+    </cs:fontRef>
+  </cs:plotArea>
+  <cs:plotArea3D mods="allowNoFillOverride allowNoLineOverride">
+    <cs:lnRef idx="0"/>
+    <cs:fillRef idx="0"/>
+    <cs:effectRef idx="0"/>
+    <cs:fontRef idx="minor">
+      <a:schemeClr val="tx1"/>
+    </cs:fontRef>
+  </cs:plotArea3D>
+  <cs:seriesAxis>
+    <cs:lnRef idx="0"/>
+    <cs:fillRef idx="0"/>
+    <cs:effectRef idx="0"/>
+    <cs:fontRef idx="minor">
+      <a:schemeClr val="tx1">
+        <a:lumMod val="65000"/>
+        <a:lumOff val="35000"/>
+      </a:schemeClr>
+    </cs:fontRef>
+    <cs:defRPr sz="900" kern="1200"/>
+  </cs:seriesAxis>
+  <cs:seriesLine>
+    <cs:lnRef idx="0"/>
+    <cs:fillRef idx="0"/>
+    <cs:effectRef idx="0"/>
+    <cs:fontRef idx="minor">
+      <a:schemeClr val="tx1"/>
+    </cs:fontRef>
+    <cs:spPr>
+      <a:ln w="9525" cap="flat" cmpd="sng" algn="ctr">
+        <a:solidFill>
+          <a:schemeClr val="tx1">
+            <a:lumMod val="35000"/>
+            <a:lumOff val="65000"/>
+          </a:schemeClr>
+        </a:solidFill>
+        <a:round/>
+      </a:ln>
+    </cs:spPr>
+  </cs:seriesLine>
+  <cs:title>
+    <cs:lnRef idx="0"/>
+    <cs:fillRef idx="0"/>
+    <cs:effectRef idx="0"/>
+    <cs:fontRef idx="minor">
+      <a:schemeClr val="tx1">
+        <a:lumMod val="65000"/>
+        <a:lumOff val="35000"/>
+      </a:schemeClr>
+    </cs:fontRef>
+    <cs:defRPr sz="1400" b="0" kern="1200" spc="0" baseline="0"/>
+  </cs:title>
+  <cs:trendline>
+    <cs:lnRef idx="0">
+      <cs:styleClr val="auto"/>
+    </cs:lnRef>
+    <cs:fillRef idx="0"/>
+    <cs:effectRef idx="0"/>
+    <cs:fontRef idx="minor">
+      <a:schemeClr val="tx1"/>
+    </cs:fontRef>
+    <cs:spPr>
+      <a:ln w="19050" cap="rnd">
+        <a:solidFill>
+          <a:schemeClr val="phClr"/>
+        </a:solidFill>
+        <a:prstDash val="sysDot"/>
+      </a:ln>
+    </cs:spPr>
+  </cs:trendline>
+  <cs:trendlineLabel>
+    <cs:lnRef idx="0"/>
+    <cs:fillRef idx="0"/>
+    <cs:effectRef idx="0"/>
+    <cs:fontRef idx="minor">
+      <a:schemeClr val="tx1">
+        <a:lumMod val="65000"/>
+        <a:lumOff val="35000"/>
+      </a:schemeClr>
+    </cs:fontRef>
+    <cs:defRPr sz="900" kern="1200"/>
+  </cs:trendlineLabel>
+  <cs:upBar>
+    <cs:lnRef idx="0"/>
+    <cs:fillRef idx="0"/>
+    <cs:effectRef idx="0"/>
+    <cs:fontRef idx="minor">
+      <a:schemeClr val="dk1"/>
+    </cs:fontRef>
+    <cs:spPr>
+      <a:solidFill>
+        <a:schemeClr val="lt1"/>
+      </a:solidFill>
+      <a:ln w="9525">
+        <a:solidFill>
+          <a:schemeClr val="tx1">
+            <a:lumMod val="15000"/>
+            <a:lumOff val="85000"/>
+          </a:schemeClr>
+        </a:solidFill>
+      </a:ln>
+    </cs:spPr>
+  </cs:upBar>
+  <cs:valueAxis>
+    <cs:lnRef idx="0"/>
+    <cs:fillRef idx="0"/>
+    <cs:effectRef idx="0"/>
+    <cs:fontRef idx="minor">
+      <a:schemeClr val="tx1">
+        <a:lumMod val="65000"/>
+        <a:lumOff val="35000"/>
+      </a:schemeClr>
+    </cs:fontRef>
+    <cs:defRPr sz="900" kern="1200"/>
+  </cs:valueAxis>
+  <cs:wall>
+    <cs:lnRef idx="0"/>
+    <cs:fillRef idx="0"/>
+    <cs:effectRef idx="0"/>
+    <cs:fontRef idx="minor">
+      <a:schemeClr val="tx1"/>
+    </cs:fontRef>
+    <cs:spPr>
+      <a:noFill/>
+      <a:ln>
+        <a:noFill/>
+      </a:ln>
+    </cs:spPr>
+  </cs:wall>
+</cs:chartStyle>
+</file>
+
+<file path=word/charts/style3.xml><?xml version="1.0" encoding="utf-8"?>
+<cs:chartStyle xmlns:cs="http://schemas.microsoft.com/office/drawing/2012/chartStyle" xmlns:a="http://schemas.openxmlformats.org/drawingml/2006/main" id="332">
+  <cs:axisTitle>
+    <cs:lnRef idx="0"/>
+    <cs:fillRef idx="0"/>
+    <cs:effectRef idx="0"/>
+    <cs:fontRef idx="minor">
+      <a:schemeClr val="tx1">
+        <a:lumMod val="65000"/>
+        <a:lumOff val="35000"/>
+      </a:schemeClr>
+    </cs:fontRef>
+    <cs:defRPr sz="1000" kern="1200"/>
+  </cs:axisTitle>
+  <cs:categoryAxis>
+    <cs:lnRef idx="0"/>
+    <cs:fillRef idx="0"/>
+    <cs:effectRef idx="0"/>
+    <cs:fontRef idx="minor">
+      <a:schemeClr val="tx1">
+        <a:lumMod val="65000"/>
+        <a:lumOff val="35000"/>
+      </a:schemeClr>
+    </cs:fontRef>
+    <cs:spPr>
+      <a:ln w="9525" cap="flat" cmpd="sng" algn="ctr">
+        <a:solidFill>
+          <a:schemeClr val="tx1">
+            <a:lumMod val="15000"/>
+            <a:lumOff val="85000"/>
+          </a:schemeClr>
+        </a:solidFill>
+        <a:round/>
+      </a:ln>
+    </cs:spPr>
+    <cs:defRPr sz="900" kern="1200"/>
+  </cs:categoryAxis>
+  <cs:chartArea mods="allowNoFillOverride allowNoLineOverride">
+    <cs:lnRef idx="0"/>
+    <cs:fillRef idx="0"/>
+    <cs:effectRef idx="0"/>
+    <cs:fontRef idx="minor">
+      <a:schemeClr val="tx1"/>
+    </cs:fontRef>
+    <cs:spPr>
+      <a:solidFill>
+        <a:schemeClr val="bg1"/>
+      </a:solidFill>
+      <a:ln w="9525" cap="flat" cmpd="sng" algn="ctr">
+        <a:solidFill>
+          <a:schemeClr val="tx1">
+            <a:lumMod val="15000"/>
+            <a:lumOff val="85000"/>
+          </a:schemeClr>
+        </a:solidFill>
+        <a:round/>
+      </a:ln>
+    </cs:spPr>
+    <cs:defRPr sz="1000" kern="1200"/>
+  </cs:chartArea>
+  <cs:dataLabel>
+    <cs:lnRef idx="0"/>
+    <cs:fillRef idx="0"/>
+    <cs:effectRef idx="0"/>
+    <cs:fontRef idx="minor">
+      <a:schemeClr val="tx1">
+        <a:lumMod val="75000"/>
+        <a:lumOff val="25000"/>
+      </a:schemeClr>
+    </cs:fontRef>
+    <cs:defRPr sz="900" kern="1200"/>
+  </cs:dataLabel>
+  <cs:dataLabelCallout>
+    <cs:lnRef idx="0"/>
+    <cs:fillRef idx="0"/>
+    <cs:effectRef idx="0"/>
+    <cs:fontRef idx="minor">
+      <a:schemeClr val="dk1">
+        <a:lumMod val="65000"/>
+        <a:lumOff val="35000"/>
+      </a:schemeClr>
+    </cs:fontRef>
+    <cs:spPr>
+      <a:solidFill>
+        <a:schemeClr val="lt1"/>
+      </a:solidFill>
+      <a:ln>
+        <a:solidFill>
+          <a:schemeClr val="dk1">
+            <a:lumMod val="25000"/>
+            <a:lumOff val="75000"/>
+          </a:schemeClr>
+        </a:solidFill>
+      </a:ln>
+    </cs:spPr>
+    <cs:defRPr sz="900" kern="1200"/>
+    <cs:bodyPr rot="0" spcFirstLastPara="1" vertOverflow="clip" horzOverflow="clip" vert="horz" wrap="square" lIns="36576" tIns="18288" rIns="36576" bIns="18288" anchor="ctr" anchorCtr="1">
+      <a:spAutoFit/>
+    </cs:bodyPr>
+  </cs:dataLabelCallout>
+  <cs:dataPoint>
+    <cs:lnRef idx="0"/>
+    <cs:fillRef idx="1">
+      <cs:styleClr val="auto"/>
+    </cs:fillRef>
+    <cs:effectRef idx="0"/>
+    <cs:fontRef idx="minor">
+      <a:schemeClr val="tx1"/>
+    </cs:fontRef>
+  </cs:dataPoint>
+  <cs:dataPoint3D>
+    <cs:lnRef idx="0"/>
+    <cs:fillRef idx="1">
+      <cs:styleClr val="auto"/>
+    </cs:fillRef>
+    <cs:effectRef idx="0"/>
+    <cs:fontRef idx="minor">
+      <a:schemeClr val="tx1"/>
+    </cs:fontRef>
+  </cs:dataPoint3D>
+  <cs:dataPointLine>
+    <cs:lnRef idx="0">
+      <cs:styleClr val="auto"/>
+    </cs:lnRef>
+    <cs:fillRef idx="1"/>
+    <cs:effectRef idx="0"/>
+    <cs:fontRef idx="minor">
+      <a:schemeClr val="tx1"/>
+    </cs:fontRef>
+    <cs:spPr>
+      <a:ln w="28575" cap="rnd">
+        <a:solidFill>
+          <a:schemeClr val="phClr"/>
+        </a:solidFill>
+        <a:round/>
+      </a:ln>
+    </cs:spPr>
+  </cs:dataPointLine>
+  <cs:dataPointMarker>
+    <cs:lnRef idx="0">
+      <cs:styleClr val="auto"/>
+    </cs:lnRef>
+    <cs:fillRef idx="1">
+      <cs:styleClr val="auto"/>
+    </cs:fillRef>
+    <cs:effectRef idx="0"/>
+    <cs:fontRef idx="minor">
+      <a:schemeClr val="tx1"/>
+    </cs:fontRef>
+    <cs:spPr>
+      <a:ln w="9525">
+        <a:solidFill>
+          <a:schemeClr val="phClr"/>
+        </a:solidFill>
+      </a:ln>
+    </cs:spPr>
+  </cs:dataPointMarker>
+  <cs:dataPointMarkerLayout symbol="circle" size="5"/>
+  <cs:dataPointWireframe>
+    <cs:lnRef idx="0">
+      <cs:styleClr val="auto"/>
+    </cs:lnRef>
+    <cs:fillRef idx="1"/>
+    <cs:effectRef idx="0"/>
+    <cs:fontRef idx="minor">
+      <a:schemeClr val="tx1"/>
+    </cs:fontRef>
+    <cs:spPr>
+      <a:ln w="9525" cap="rnd">
+        <a:solidFill>
+          <a:schemeClr val="phClr"/>
+        </a:solidFill>
+        <a:round/>
+      </a:ln>
+    </cs:spPr>
+  </cs:dataPointWireframe>
+  <cs:dataTable>
+    <cs:lnRef idx="0"/>
+    <cs:fillRef idx="0"/>
+    <cs:effectRef idx="0"/>
+    <cs:fontRef idx="minor">
+      <a:schemeClr val="tx1">
+        <a:lumMod val="65000"/>
+        <a:lumOff val="35000"/>
+      </a:schemeClr>
+    </cs:fontRef>
+    <cs:spPr>
+      <a:noFill/>
+      <a:ln w="9525" cap="flat" cmpd="sng" algn="ctr">
+        <a:solidFill>
+          <a:schemeClr val="tx1">
+            <a:lumMod val="15000"/>
+            <a:lumOff val="85000"/>
+          </a:schemeClr>
+        </a:solidFill>
+        <a:round/>
+      </a:ln>
+    </cs:spPr>
+    <cs:defRPr sz="900" kern="1200"/>
+  </cs:dataTable>
+  <cs:downBar>
+    <cs:lnRef idx="0"/>
+    <cs:fillRef idx="0"/>
+    <cs:effectRef idx="0"/>
+    <cs:fontRef idx="minor">
+      <a:schemeClr val="dk1"/>
+    </cs:fontRef>
+    <cs:spPr>
+      <a:solidFill>
+        <a:schemeClr val="dk1">
+          <a:lumMod val="65000"/>
+          <a:lumOff val="35000"/>
+        </a:schemeClr>
+      </a:solidFill>
+      <a:ln w="9525">
+        <a:solidFill>
+          <a:schemeClr val="tx1">
+            <a:lumMod val="65000"/>
+            <a:lumOff val="35000"/>
+          </a:schemeClr>
+        </a:solidFill>
+      </a:ln>
+    </cs:spPr>
+  </cs:downBar>
+  <cs:dropLine>
+    <cs:lnRef idx="0"/>
+    <cs:fillRef idx="0"/>
+    <cs:effectRef idx="0"/>
+    <cs:fontRef idx="minor">
+      <a:schemeClr val="tx1"/>
+    </cs:fontRef>
+    <cs:spPr>
+      <a:ln w="9525" cap="flat" cmpd="sng" algn="ctr">
+        <a:solidFill>
+          <a:schemeClr val="tx1">
+            <a:lumMod val="35000"/>
+            <a:lumOff val="65000"/>
+          </a:schemeClr>
+        </a:solidFill>
+        <a:round/>
+      </a:ln>
+    </cs:spPr>
+  </cs:dropLine>
+  <cs:errorBar>
+    <cs:lnRef idx="0"/>
+    <cs:fillRef idx="0"/>
+    <cs:effectRef idx="0"/>
+    <cs:fontRef idx="minor">
+      <a:schemeClr val="tx1"/>
+    </cs:fontRef>
+    <cs:spPr>
+      <a:ln w="9525" cap="flat" cmpd="sng" algn="ctr">
+        <a:solidFill>
+          <a:schemeClr val="tx1">
+            <a:lumMod val="65000"/>
+            <a:lumOff val="35000"/>
+          </a:schemeClr>
+        </a:solidFill>
+        <a:round/>
+      </a:ln>
+    </cs:spPr>
+  </cs:errorBar>
+  <cs:floor>
+    <cs:lnRef idx="0"/>
+    <cs:fillRef idx="0"/>
+    <cs:effectRef idx="0"/>
+    <cs:fontRef idx="minor">
+      <a:schemeClr val="tx1"/>
+    </cs:fontRef>
+    <cs:spPr>
+      <a:noFill/>
+      <a:ln>
+        <a:noFill/>
+      </a:ln>
+    </cs:spPr>
+  </cs:floor>
+  <cs:gridlineMajor>
+    <cs:lnRef idx="0"/>
+    <cs:fillRef idx="0"/>
+    <cs:effectRef idx="0"/>
+    <cs:fontRef idx="minor">
+      <a:schemeClr val="tx1"/>
+    </cs:fontRef>
+    <cs:spPr>
+      <a:ln w="9525" cap="flat" cmpd="sng" algn="ctr">
+        <a:solidFill>
+          <a:schemeClr val="tx1">
+            <a:lumMod val="15000"/>
+            <a:lumOff val="85000"/>
+          </a:schemeClr>
+        </a:solidFill>
+        <a:round/>
+      </a:ln>
+    </cs:spPr>
+  </cs:gridlineMajor>
+  <cs:gridlineMinor>
+    <cs:lnRef idx="0"/>
+    <cs:fillRef idx="0"/>
+    <cs:effectRef idx="0"/>
+    <cs:fontRef idx="minor">
+      <a:schemeClr val="tx1"/>
+    </cs:fontRef>
+    <cs:spPr>
+      <a:ln w="9525" cap="flat" cmpd="sng" algn="ctr">
+        <a:solidFill>
+          <a:schemeClr val="tx1">
+            <a:lumMod val="5000"/>
+            <a:lumOff val="95000"/>
+          </a:schemeClr>
+        </a:solidFill>
+        <a:round/>
+      </a:ln>
+    </cs:spPr>
+  </cs:gridlineMinor>
+  <cs:hiLoLine>
+    <cs:lnRef idx="0"/>
+    <cs:fillRef idx="0"/>
+    <cs:effectRef idx="0"/>
+    <cs:fontRef idx="minor">
+      <a:schemeClr val="tx1"/>
+    </cs:fontRef>
+    <cs:spPr>
+      <a:ln w="9525" cap="flat" cmpd="sng" algn="ctr">
+        <a:solidFill>
+          <a:schemeClr val="tx1">
+            <a:lumMod val="75000"/>
+            <a:lumOff val="25000"/>
+          </a:schemeClr>
+        </a:solidFill>
+        <a:round/>
+      </a:ln>
+    </cs:spPr>
+  </cs:hiLoLine>
+  <cs:leaderLine>
+    <cs:lnRef idx="0"/>
+    <cs:fillRef idx="0"/>
+    <cs:effectRef idx="0"/>
+    <cs:fontRef idx="minor">
+      <a:schemeClr val="tx1"/>
+    </cs:fontRef>
+    <cs:spPr>
+      <a:ln w="9525" cap="flat" cmpd="sng" algn="ctr">
+        <a:solidFill>
+          <a:schemeClr val="tx1">
+            <a:lumMod val="35000"/>
+            <a:lumOff val="65000"/>
+          </a:schemeClr>
+        </a:solidFill>
+        <a:round/>
+      </a:ln>
+    </cs:spPr>
+  </cs:leaderLine>
+  <cs:legend>
+    <cs:lnRef idx="0"/>
+    <cs:fillRef idx="0"/>
+    <cs:effectRef idx="0"/>
+    <cs:fontRef idx="minor">
+      <a:schemeClr val="tx1">
+        <a:lumMod val="65000"/>
+        <a:lumOff val="35000"/>
+      </a:schemeClr>
+    </cs:fontRef>
+    <cs:defRPr sz="900" kern="1200"/>
+  </cs:legend>
+  <cs:plotArea mods="allowNoFillOverride allowNoLineOverride">
+    <cs:lnRef idx="0"/>
+    <cs:fillRef idx="0"/>
+    <cs:effectRef idx="0"/>
+    <cs:fontRef idx="minor">
+      <a:schemeClr val="tx1"/>
+    </cs:fontRef>
+  </cs:plotArea>
+  <cs:plotArea3D mods="allowNoFillOverride allowNoLineOverride">
+    <cs:lnRef idx="0"/>
+    <cs:fillRef idx="0"/>
+    <cs:effectRef idx="0"/>
+    <cs:fontRef idx="minor">
+      <a:schemeClr val="tx1"/>
+    </cs:fontRef>
+  </cs:plotArea3D>
+  <cs:seriesAxis>
+    <cs:lnRef idx="0"/>
+    <cs:fillRef idx="0"/>
+    <cs:effectRef idx="0"/>
+    <cs:fontRef idx="minor">
+      <a:schemeClr val="tx1">
+        <a:lumMod val="65000"/>
+        <a:lumOff val="35000"/>
+      </a:schemeClr>
+    </cs:fontRef>
+    <cs:defRPr sz="900" kern="1200"/>
+  </cs:seriesAxis>
+  <cs:seriesLine>
+    <cs:lnRef idx="0"/>
+    <cs:fillRef idx="0"/>
+    <cs:effectRef idx="0"/>
+    <cs:fontRef idx="minor">
+      <a:schemeClr val="tx1"/>
+    </cs:fontRef>
+    <cs:spPr>
+      <a:ln w="9525" cap="flat" cmpd="sng" algn="ctr">
+        <a:solidFill>
+          <a:schemeClr val="tx1">
+            <a:lumMod val="35000"/>
+            <a:lumOff val="65000"/>
+          </a:schemeClr>
+        </a:solidFill>
+        <a:round/>
+      </a:ln>
+    </cs:spPr>
+  </cs:seriesLine>
+  <cs:title>
+    <cs:lnRef idx="0"/>
+    <cs:fillRef idx="0"/>
+    <cs:effectRef idx="0"/>
+    <cs:fontRef idx="minor">
+      <a:schemeClr val="tx1">
+        <a:lumMod val="65000"/>
+        <a:lumOff val="35000"/>
+      </a:schemeClr>
+    </cs:fontRef>
+    <cs:defRPr sz="1400" b="0" kern="1200" spc="0" baseline="0"/>
+  </cs:title>
+  <cs:trendline>
+    <cs:lnRef idx="0">
+      <cs:styleClr val="auto"/>
+    </cs:lnRef>
+    <cs:fillRef idx="0"/>
+    <cs:effectRef idx="0"/>
+    <cs:fontRef idx="minor">
+      <a:schemeClr val="tx1"/>
+    </cs:fontRef>
+    <cs:spPr>
+      <a:ln w="19050" cap="rnd">
+        <a:solidFill>
+          <a:schemeClr val="phClr"/>
+        </a:solidFill>
+        <a:prstDash val="sysDot"/>
+      </a:ln>
+    </cs:spPr>
+  </cs:trendline>
+  <cs:trendlineLabel>
+    <cs:lnRef idx="0"/>
+    <cs:fillRef idx="0"/>
+    <cs:effectRef idx="0"/>
+    <cs:fontRef idx="minor">
+      <a:schemeClr val="tx1">
+        <a:lumMod val="65000"/>
+        <a:lumOff val="35000"/>
+      </a:schemeClr>
+    </cs:fontRef>
+    <cs:defRPr sz="900" kern="1200"/>
+  </cs:trendlineLabel>
+  <cs:upBar>
+    <cs:lnRef idx="0"/>
+    <cs:fillRef idx="0"/>
+    <cs:effectRef idx="0"/>
+    <cs:fontRef idx="minor">
+      <a:schemeClr val="dk1"/>
+    </cs:fontRef>
+    <cs:spPr>
+      <a:solidFill>
+        <a:schemeClr val="lt1"/>
+      </a:solidFill>
+      <a:ln w="9525">
+        <a:solidFill>
+          <a:schemeClr val="tx1">
+            <a:lumMod val="15000"/>
+            <a:lumOff val="85000"/>
+          </a:schemeClr>
+        </a:solidFill>
+      </a:ln>
+    </cs:spPr>
+  </cs:upBar>
+  <cs:valueAxis>
+    <cs:lnRef idx="0"/>
+    <cs:fillRef idx="0"/>
+    <cs:effectRef idx="0"/>
+    <cs:fontRef idx="minor">
+      <a:schemeClr val="tx1">
+        <a:lumMod val="65000"/>
+        <a:lumOff val="35000"/>
+      </a:schemeClr>
+    </cs:fontRef>
+    <cs:defRPr sz="900" kern="1200"/>
+  </cs:valueAxis>
+  <cs:wall>
+    <cs:lnRef idx="0"/>
+    <cs:fillRef idx="0"/>
+    <cs:effectRef idx="0"/>
+    <cs:fontRef idx="minor">
+      <a:schemeClr val="tx1"/>
+    </cs:fontRef>
+    <cs:spPr>
+      <a:noFill/>
+      <a:ln>
+        <a:noFill/>
+      </a:ln>
+    </cs:spPr>
+  </cs:wall>
+</cs:chartStyle>
+</file>
+
+<file path=word/charts/style4.xml><?xml version="1.0" encoding="utf-8"?>
+<cs:chartStyle xmlns:cs="http://schemas.microsoft.com/office/drawing/2012/chartStyle" xmlns:a="http://schemas.openxmlformats.org/drawingml/2006/main" id="322">
+  <cs:axisTitle>
+    <cs:lnRef idx="0"/>
+    <cs:fillRef idx="0"/>
+    <cs:effectRef idx="0"/>
+    <cs:fontRef idx="minor">
+      <a:schemeClr val="tx1">
+        <a:lumMod val="65000"/>
+        <a:lumOff val="35000"/>
+      </a:schemeClr>
+    </cs:fontRef>
+    <cs:defRPr sz="1000" kern="1200"/>
+  </cs:axisTitle>
+  <cs:categoryAxis>
+    <cs:lnRef idx="0"/>
+    <cs:fillRef idx="0"/>
+    <cs:effectRef idx="0"/>
+    <cs:fontRef idx="minor">
+      <a:schemeClr val="tx1">
+        <a:lumMod val="65000"/>
+        <a:lumOff val="35000"/>
+      </a:schemeClr>
+    </cs:fontRef>
+    <cs:spPr>
+      <a:ln w="9525" cap="flat" cmpd="sng" algn="ctr">
+        <a:solidFill>
+          <a:schemeClr val="tx1">
+            <a:lumMod val="15000"/>
+            <a:lumOff val="85000"/>
+          </a:schemeClr>
+        </a:solidFill>
+        <a:round/>
+      </a:ln>
+    </cs:spPr>
+    <cs:defRPr sz="900" kern="1200"/>
+  </cs:categoryAxis>
+  <cs:chartArea mods="allowNoFillOverride allowNoLineOverride">
+    <cs:lnRef idx="0"/>
+    <cs:fillRef idx="0"/>
+    <cs:effectRef idx="0"/>
+    <cs:fontRef idx="minor">
+      <a:schemeClr val="tx1"/>
+    </cs:fontRef>
+    <cs:spPr>
+      <a:solidFill>
+        <a:schemeClr val="bg1"/>
+      </a:solidFill>
+      <a:ln w="9525" cap="flat" cmpd="sng" algn="ctr">
+        <a:solidFill>
+          <a:schemeClr val="tx1">
+            <a:lumMod val="15000"/>
+            <a:lumOff val="85000"/>
+          </a:schemeClr>
+        </a:solidFill>
+        <a:round/>
+      </a:ln>
+    </cs:spPr>
+    <cs:defRPr sz="1000" kern="1200"/>
+  </cs:chartArea>
+  <cs:dataLabel>
+    <cs:lnRef idx="0"/>
+    <cs:fillRef idx="0"/>
+    <cs:effectRef idx="0"/>
+    <cs:fontRef idx="minor">
+      <a:schemeClr val="tx1">
+        <a:lumMod val="75000"/>
+        <a:lumOff val="25000"/>
+      </a:schemeClr>
+    </cs:fontRef>
+    <cs:defRPr sz="900" kern="1200"/>
+  </cs:dataLabel>
+  <cs:dataLabelCallout>
+    <cs:lnRef idx="0"/>
+    <cs:fillRef idx="0"/>
+    <cs:effectRef idx="0"/>
+    <cs:fontRef idx="minor">
+      <a:schemeClr val="dk1">
+        <a:lumMod val="65000"/>
+        <a:lumOff val="35000"/>
+      </a:schemeClr>
+    </cs:fontRef>
+    <cs:spPr>
+      <a:solidFill>
+        <a:schemeClr val="lt1"/>
+      </a:solidFill>
+      <a:ln>
+        <a:solidFill>
+          <a:schemeClr val="dk1">
+            <a:lumMod val="25000"/>
+            <a:lumOff val="75000"/>
+          </a:schemeClr>
+        </a:solidFill>
+      </a:ln>
+    </cs:spPr>
+    <cs:defRPr sz="900" kern="1200"/>
+    <cs:bodyPr rot="0" spcFirstLastPara="1" vertOverflow="clip" horzOverflow="clip" vert="horz" wrap="square" lIns="36576" tIns="18288" rIns="36576" bIns="18288" anchor="ctr" anchorCtr="1">
+      <a:spAutoFit/>
+    </cs:bodyPr>
+  </cs:dataLabelCallout>
+  <cs:dataPoint>
+    <cs:lnRef idx="0"/>
+    <cs:fillRef idx="1">
+      <cs:styleClr val="auto"/>
+    </cs:fillRef>
+    <cs:effectRef idx="0"/>
+    <cs:fontRef idx="minor">
+      <a:schemeClr val="tx1"/>
+    </cs:fontRef>
+  </cs:dataPoint>
+  <cs:dataPoint3D>
+    <cs:lnRef idx="0"/>
+    <cs:fillRef idx="1">
+      <cs:styleClr val="auto"/>
+    </cs:fillRef>
+    <cs:effectRef idx="0"/>
+    <cs:fontRef idx="minor">
+      <a:schemeClr val="tx1"/>
+    </cs:fontRef>
+  </cs:dataPoint3D>
+  <cs:dataPointLine>
+    <cs:lnRef idx="0">
+      <cs:styleClr val="auto"/>
+    </cs:lnRef>
+    <cs:fillRef idx="1"/>
+    <cs:effectRef idx="0"/>
+    <cs:fontRef idx="minor">
+      <a:schemeClr val="tx1"/>
+    </cs:fontRef>
+    <cs:spPr>
+      <a:ln w="28575" cap="rnd">
+        <a:solidFill>
+          <a:schemeClr val="phClr"/>
+        </a:solidFill>
+        <a:round/>
+      </a:ln>
+    </cs:spPr>
+  </cs:dataPointLine>
+  <cs:dataPointMarker>
+    <cs:lnRef idx="0">
+      <cs:styleClr val="auto"/>
+    </cs:lnRef>
+    <cs:fillRef idx="1">
+      <cs:styleClr val="auto"/>
+    </cs:fillRef>
+    <cs:effectRef idx="0"/>
+    <cs:fontRef idx="minor">
+      <a:schemeClr val="tx1"/>
+    </cs:fontRef>
+    <cs:spPr>
+      <a:ln w="9525">
+        <a:solidFill>
+          <a:schemeClr val="phClr"/>
+        </a:solidFill>
+      </a:ln>
+    </cs:spPr>
+  </cs:dataPointMarker>
+  <cs:dataPointMarkerLayout symbol="circle" size="5"/>
+  <cs:dataPointWireframe>
+    <cs:lnRef idx="0">
+      <cs:styleClr val="auto"/>
+    </cs:lnRef>
+    <cs:fillRef idx="1"/>
+    <cs:effectRef idx="0"/>
+    <cs:fontRef idx="minor">
+      <a:schemeClr val="tx1"/>
     </cs:fontRef>
     <cs:spPr>
       <a:ln w="9525" cap="rnd">
@@ -5873,8 +8889,8 @@
       <a:ln w="9525" cap="flat" cmpd="sng" algn="ctr">
         <a:solidFill>
           <a:schemeClr val="tx1">
-            <a:lumMod val="50000"/>
-            <a:lumOff val="50000"/>
+            <a:lumMod val="75000"/>
+            <a:lumOff val="25000"/>
           </a:schemeClr>
         </a:solidFill>
         <a:round/>
@@ -5938,6 +8954,17 @@
         <a:lumOff val="35000"/>
       </a:schemeClr>
     </cs:fontRef>
+    <cs:spPr>
+      <a:ln w="9525" cap="flat" cmpd="sng" algn="ctr">
+        <a:solidFill>
+          <a:schemeClr val="tx1">
+            <a:lumMod val="15000"/>
+            <a:lumOff val="85000"/>
+          </a:schemeClr>
+        </a:solidFill>
+        <a:round/>
+      </a:ln>
+    </cs:spPr>
     <cs:defRPr sz="900" kern="1200"/>
   </cs:seriesAxis>
   <cs:seriesLine>
@@ -6033,6 +9060,49 @@
         <a:lumOff val="35000"/>
       </a:schemeClr>
     </cs:fontRef>
+    <cs:defRPr sz="900" kern="1200"/>
+  </cs:valueAxis>
+  <cs:wall>
+    <cs:lnRef idx="0"/>
+    <cs:fillRef idx="0"/>
+    <cs:effectRef idx="0"/>
+    <cs:fontRef idx="minor">
+      <a:schemeClr val="tx1"/>
+    </cs:fontRef>
+    <cs:spPr>
+      <a:noFill/>
+      <a:ln>
+        <a:noFill/>
+      </a:ln>
+    </cs:spPr>
+  </cs:wall>
+</cs:chartStyle>
+</file>
+
+<file path=word/charts/style5.xml><?xml version="1.0" encoding="utf-8"?>
+<cs:chartStyle xmlns:cs="http://schemas.microsoft.com/office/drawing/2012/chartStyle" xmlns:a="http://schemas.openxmlformats.org/drawingml/2006/main" id="240">
+  <cs:axisTitle>
+    <cs:lnRef idx="0"/>
+    <cs:fillRef idx="0"/>
+    <cs:effectRef idx="0"/>
+    <cs:fontRef idx="minor">
+      <a:schemeClr val="tx1">
+        <a:lumMod val="65000"/>
+        <a:lumOff val="35000"/>
+      </a:schemeClr>
+    </cs:fontRef>
+    <cs:defRPr sz="1000" kern="1200"/>
+  </cs:axisTitle>
+  <cs:categoryAxis>
+    <cs:lnRef idx="0"/>
+    <cs:fillRef idx="0"/>
+    <cs:effectRef idx="0"/>
+    <cs:fontRef idx="minor">
+      <a:schemeClr val="tx1">
+        <a:lumMod val="65000"/>
+        <a:lumOff val="35000"/>
+      </a:schemeClr>
+    </cs:fontRef>
     <cs:spPr>
       <a:ln w="9525" cap="flat" cmpd="sng" algn="ctr">
         <a:solidFill>
@@ -6045,6 +9115,468 @@
       </a:ln>
     </cs:spPr>
     <cs:defRPr sz="900" kern="1200"/>
+  </cs:categoryAxis>
+  <cs:chartArea mods="allowNoFillOverride allowNoLineOverride">
+    <cs:lnRef idx="0"/>
+    <cs:fillRef idx="0"/>
+    <cs:effectRef idx="0"/>
+    <cs:fontRef idx="minor">
+      <a:schemeClr val="tx1"/>
+    </cs:fontRef>
+    <cs:spPr>
+      <a:solidFill>
+        <a:schemeClr val="bg1"/>
+      </a:solidFill>
+      <a:ln w="9525" cap="flat" cmpd="sng" algn="ctr">
+        <a:solidFill>
+          <a:schemeClr val="tx1">
+            <a:lumMod val="15000"/>
+            <a:lumOff val="85000"/>
+          </a:schemeClr>
+        </a:solidFill>
+        <a:round/>
+      </a:ln>
+    </cs:spPr>
+    <cs:defRPr sz="1000" kern="1200"/>
+  </cs:chartArea>
+  <cs:dataLabel>
+    <cs:lnRef idx="0"/>
+    <cs:fillRef idx="0"/>
+    <cs:effectRef idx="0"/>
+    <cs:fontRef idx="minor">
+      <a:schemeClr val="tx1">
+        <a:lumMod val="75000"/>
+        <a:lumOff val="25000"/>
+      </a:schemeClr>
+    </cs:fontRef>
+    <cs:defRPr sz="900" kern="1200"/>
+  </cs:dataLabel>
+  <cs:dataLabelCallout>
+    <cs:lnRef idx="0"/>
+    <cs:fillRef idx="0"/>
+    <cs:effectRef idx="0"/>
+    <cs:fontRef idx="minor">
+      <a:schemeClr val="dk1">
+        <a:lumMod val="65000"/>
+        <a:lumOff val="35000"/>
+      </a:schemeClr>
+    </cs:fontRef>
+    <cs:spPr>
+      <a:solidFill>
+        <a:schemeClr val="lt1"/>
+      </a:solidFill>
+      <a:ln>
+        <a:solidFill>
+          <a:schemeClr val="dk1">
+            <a:lumMod val="25000"/>
+            <a:lumOff val="75000"/>
+          </a:schemeClr>
+        </a:solidFill>
+      </a:ln>
+    </cs:spPr>
+    <cs:defRPr sz="900" kern="1200"/>
+    <cs:bodyPr rot="0" spcFirstLastPara="1" vertOverflow="clip" horzOverflow="clip" vert="horz" wrap="square" lIns="36576" tIns="18288" rIns="36576" bIns="18288" anchor="ctr" anchorCtr="1">
+      <a:spAutoFit/>
+    </cs:bodyPr>
+  </cs:dataLabelCallout>
+  <cs:dataPoint>
+    <cs:lnRef idx="0"/>
+    <cs:fillRef idx="1">
+      <cs:styleClr val="auto"/>
+    </cs:fillRef>
+    <cs:effectRef idx="0"/>
+    <cs:fontRef idx="minor">
+      <a:schemeClr val="tx1"/>
+    </cs:fontRef>
+  </cs:dataPoint>
+  <cs:dataPoint3D>
+    <cs:lnRef idx="0"/>
+    <cs:fillRef idx="1">
+      <cs:styleClr val="auto"/>
+    </cs:fillRef>
+    <cs:effectRef idx="0"/>
+    <cs:fontRef idx="minor">
+      <a:schemeClr val="tx1"/>
+    </cs:fontRef>
+  </cs:dataPoint3D>
+  <cs:dataPointLine>
+    <cs:lnRef idx="0">
+      <cs:styleClr val="auto"/>
+    </cs:lnRef>
+    <cs:fillRef idx="1"/>
+    <cs:effectRef idx="0"/>
+    <cs:fontRef idx="minor">
+      <a:schemeClr val="tx1"/>
+    </cs:fontRef>
+    <cs:spPr>
+      <a:ln w="19050" cap="rnd">
+        <a:solidFill>
+          <a:schemeClr val="phClr"/>
+        </a:solidFill>
+        <a:round/>
+      </a:ln>
+    </cs:spPr>
+  </cs:dataPointLine>
+  <cs:dataPointMarker>
+    <cs:lnRef idx="0">
+      <cs:styleClr val="auto"/>
+    </cs:lnRef>
+    <cs:fillRef idx="1">
+      <cs:styleClr val="auto"/>
+    </cs:fillRef>
+    <cs:effectRef idx="0"/>
+    <cs:fontRef idx="minor">
+      <a:schemeClr val="tx1"/>
+    </cs:fontRef>
+    <cs:spPr>
+      <a:ln w="9525">
+        <a:solidFill>
+          <a:schemeClr val="phClr"/>
+        </a:solidFill>
+      </a:ln>
+    </cs:spPr>
+  </cs:dataPointMarker>
+  <cs:dataPointMarkerLayout symbol="circle" size="5"/>
+  <cs:dataPointWireframe>
+    <cs:lnRef idx="0">
+      <cs:styleClr val="auto"/>
+    </cs:lnRef>
+    <cs:fillRef idx="0"/>
+    <cs:effectRef idx="0"/>
+    <cs:fontRef idx="minor">
+      <a:schemeClr val="dk1"/>
+    </cs:fontRef>
+    <cs:spPr>
+      <a:ln w="9525" cap="rnd">
+        <a:solidFill>
+          <a:schemeClr val="phClr"/>
+        </a:solidFill>
+        <a:round/>
+      </a:ln>
+    </cs:spPr>
+  </cs:dataPointWireframe>
+  <cs:dataTable>
+    <cs:lnRef idx="0"/>
+    <cs:fillRef idx="0"/>
+    <cs:effectRef idx="0"/>
+    <cs:fontRef idx="minor">
+      <a:schemeClr val="tx1">
+        <a:lumMod val="65000"/>
+        <a:lumOff val="35000"/>
+      </a:schemeClr>
+    </cs:fontRef>
+    <cs:spPr>
+      <a:noFill/>
+      <a:ln w="9525" cap="flat" cmpd="sng" algn="ctr">
+        <a:solidFill>
+          <a:schemeClr val="tx1">
+            <a:lumMod val="15000"/>
+            <a:lumOff val="85000"/>
+          </a:schemeClr>
+        </a:solidFill>
+        <a:round/>
+      </a:ln>
+    </cs:spPr>
+    <cs:defRPr sz="900" kern="1200"/>
+  </cs:dataTable>
+  <cs:downBar>
+    <cs:lnRef idx="0"/>
+    <cs:fillRef idx="0"/>
+    <cs:effectRef idx="0"/>
+    <cs:fontRef idx="minor">
+      <a:schemeClr val="tx1"/>
+    </cs:fontRef>
+    <cs:spPr>
+      <a:solidFill>
+        <a:schemeClr val="dk1">
+          <a:lumMod val="75000"/>
+          <a:lumOff val="25000"/>
+        </a:schemeClr>
+      </a:solidFill>
+      <a:ln w="9525" cap="flat" cmpd="sng" algn="ctr">
+        <a:solidFill>
+          <a:schemeClr val="tx1">
+            <a:lumMod val="65000"/>
+            <a:lumOff val="35000"/>
+          </a:schemeClr>
+        </a:solidFill>
+        <a:round/>
+      </a:ln>
+    </cs:spPr>
+  </cs:downBar>
+  <cs:dropLine>
+    <cs:lnRef idx="0"/>
+    <cs:fillRef idx="0"/>
+    <cs:effectRef idx="0"/>
+    <cs:fontRef idx="minor">
+      <a:schemeClr val="tx1"/>
+    </cs:fontRef>
+    <cs:spPr>
+      <a:ln w="9525" cap="flat" cmpd="sng" algn="ctr">
+        <a:solidFill>
+          <a:schemeClr val="tx1">
+            <a:lumMod val="35000"/>
+            <a:lumOff val="65000"/>
+          </a:schemeClr>
+        </a:solidFill>
+        <a:round/>
+      </a:ln>
+    </cs:spPr>
+  </cs:dropLine>
+  <cs:errorBar>
+    <cs:lnRef idx="0"/>
+    <cs:fillRef idx="0"/>
+    <cs:effectRef idx="0"/>
+    <cs:fontRef idx="minor">
+      <a:schemeClr val="tx1"/>
+    </cs:fontRef>
+    <cs:spPr>
+      <a:ln w="9525" cap="flat" cmpd="sng" algn="ctr">
+        <a:solidFill>
+          <a:schemeClr val="tx1">
+            <a:lumMod val="65000"/>
+            <a:lumOff val="35000"/>
+          </a:schemeClr>
+        </a:solidFill>
+        <a:round/>
+      </a:ln>
+    </cs:spPr>
+  </cs:errorBar>
+  <cs:floor>
+    <cs:lnRef idx="0"/>
+    <cs:fillRef idx="0"/>
+    <cs:effectRef idx="0"/>
+    <cs:fontRef idx="minor">
+      <a:schemeClr val="tx1"/>
+    </cs:fontRef>
+    <cs:spPr>
+      <a:noFill/>
+      <a:ln>
+        <a:noFill/>
+      </a:ln>
+    </cs:spPr>
+  </cs:floor>
+  <cs:gridlineMajor>
+    <cs:lnRef idx="0"/>
+    <cs:fillRef idx="0"/>
+    <cs:effectRef idx="0"/>
+    <cs:fontRef idx="minor">
+      <a:schemeClr val="tx1"/>
+    </cs:fontRef>
+    <cs:spPr>
+      <a:ln w="9525" cap="flat" cmpd="sng" algn="ctr">
+        <a:solidFill>
+          <a:schemeClr val="tx1">
+            <a:lumMod val="15000"/>
+            <a:lumOff val="85000"/>
+          </a:schemeClr>
+        </a:solidFill>
+        <a:round/>
+      </a:ln>
+    </cs:spPr>
+  </cs:gridlineMajor>
+  <cs:gridlineMinor>
+    <cs:lnRef idx="0"/>
+    <cs:fillRef idx="0"/>
+    <cs:effectRef idx="0"/>
+    <cs:fontRef idx="minor">
+      <a:schemeClr val="tx1"/>
+    </cs:fontRef>
+    <cs:spPr>
+      <a:ln w="9525" cap="flat" cmpd="sng" algn="ctr">
+        <a:solidFill>
+          <a:schemeClr val="tx1">
+            <a:lumMod val="5000"/>
+            <a:lumOff val="95000"/>
+          </a:schemeClr>
+        </a:solidFill>
+        <a:round/>
+      </a:ln>
+    </cs:spPr>
+  </cs:gridlineMinor>
+  <cs:hiLoLine>
+    <cs:lnRef idx="0"/>
+    <cs:fillRef idx="0"/>
+    <cs:effectRef idx="0"/>
+    <cs:fontRef idx="minor">
+      <a:schemeClr val="tx1"/>
+    </cs:fontRef>
+    <cs:spPr>
+      <a:ln w="9525" cap="flat" cmpd="sng" algn="ctr">
+        <a:solidFill>
+          <a:schemeClr val="tx1">
+            <a:lumMod val="50000"/>
+            <a:lumOff val="50000"/>
+          </a:schemeClr>
+        </a:solidFill>
+        <a:round/>
+      </a:ln>
+    </cs:spPr>
+  </cs:hiLoLine>
+  <cs:leaderLine>
+    <cs:lnRef idx="0"/>
+    <cs:fillRef idx="0"/>
+    <cs:effectRef idx="0"/>
+    <cs:fontRef idx="minor">
+      <a:schemeClr val="tx1"/>
+    </cs:fontRef>
+    <cs:spPr>
+      <a:ln w="9525" cap="flat" cmpd="sng" algn="ctr">
+        <a:solidFill>
+          <a:schemeClr val="tx1">
+            <a:lumMod val="35000"/>
+            <a:lumOff val="65000"/>
+          </a:schemeClr>
+        </a:solidFill>
+        <a:round/>
+      </a:ln>
+    </cs:spPr>
+  </cs:leaderLine>
+  <cs:legend>
+    <cs:lnRef idx="0"/>
+    <cs:fillRef idx="0"/>
+    <cs:effectRef idx="0"/>
+    <cs:fontRef idx="minor">
+      <a:schemeClr val="tx1">
+        <a:lumMod val="65000"/>
+        <a:lumOff val="35000"/>
+      </a:schemeClr>
+    </cs:fontRef>
+    <cs:defRPr sz="900" kern="1200"/>
+  </cs:legend>
+  <cs:plotArea mods="allowNoFillOverride allowNoLineOverride">
+    <cs:lnRef idx="0"/>
+    <cs:fillRef idx="0"/>
+    <cs:effectRef idx="0"/>
+    <cs:fontRef idx="minor">
+      <a:schemeClr val="tx1"/>
+    </cs:fontRef>
+  </cs:plotArea>
+  <cs:plotArea3D mods="allowNoFillOverride allowNoLineOverride">
+    <cs:lnRef idx="0"/>
+    <cs:fillRef idx="0"/>
+    <cs:effectRef idx="0"/>
+    <cs:fontRef idx="minor">
+      <a:schemeClr val="tx1"/>
+    </cs:fontRef>
+  </cs:plotArea3D>
+  <cs:seriesAxis>
+    <cs:lnRef idx="0"/>
+    <cs:fillRef idx="0"/>
+    <cs:effectRef idx="0"/>
+    <cs:fontRef idx="minor">
+      <a:schemeClr val="tx1">
+        <a:lumMod val="65000"/>
+        <a:lumOff val="35000"/>
+      </a:schemeClr>
+    </cs:fontRef>
+    <cs:defRPr sz="900" kern="1200"/>
+  </cs:seriesAxis>
+  <cs:seriesLine>
+    <cs:lnRef idx="0"/>
+    <cs:fillRef idx="0"/>
+    <cs:effectRef idx="0"/>
+    <cs:fontRef idx="minor">
+      <a:schemeClr val="tx1"/>
+    </cs:fontRef>
+    <cs:spPr>
+      <a:ln w="9525" cap="flat" cmpd="sng" algn="ctr">
+        <a:solidFill>
+          <a:schemeClr val="tx1">
+            <a:lumMod val="35000"/>
+            <a:lumOff val="65000"/>
+          </a:schemeClr>
+        </a:solidFill>
+        <a:round/>
+      </a:ln>
+    </cs:spPr>
+  </cs:seriesLine>
+  <cs:title>
+    <cs:lnRef idx="0"/>
+    <cs:fillRef idx="0"/>
+    <cs:effectRef idx="0"/>
+    <cs:fontRef idx="minor">
+      <a:schemeClr val="tx1">
+        <a:lumMod val="65000"/>
+        <a:lumOff val="35000"/>
+      </a:schemeClr>
+    </cs:fontRef>
+    <cs:defRPr sz="1400" b="0" kern="1200" spc="0" baseline="0"/>
+  </cs:title>
+  <cs:trendline>
+    <cs:lnRef idx="0">
+      <cs:styleClr val="auto"/>
+    </cs:lnRef>
+    <cs:fillRef idx="0"/>
+    <cs:effectRef idx="0"/>
+    <cs:fontRef idx="minor">
+      <a:schemeClr val="tx1"/>
+    </cs:fontRef>
+    <cs:spPr>
+      <a:ln w="19050" cap="rnd">
+        <a:solidFill>
+          <a:schemeClr val="phClr"/>
+        </a:solidFill>
+        <a:prstDash val="sysDot"/>
+      </a:ln>
+    </cs:spPr>
+  </cs:trendline>
+  <cs:trendlineLabel>
+    <cs:lnRef idx="0"/>
+    <cs:fillRef idx="0"/>
+    <cs:effectRef idx="0"/>
+    <cs:fontRef idx="minor">
+      <a:schemeClr val="tx1">
+        <a:lumMod val="65000"/>
+        <a:lumOff val="35000"/>
+      </a:schemeClr>
+    </cs:fontRef>
+    <cs:defRPr sz="900" kern="1200"/>
+  </cs:trendlineLabel>
+  <cs:upBar>
+    <cs:lnRef idx="0"/>
+    <cs:fillRef idx="0"/>
+    <cs:effectRef idx="0"/>
+    <cs:fontRef idx="minor">
+      <a:schemeClr val="tx1"/>
+    </cs:fontRef>
+    <cs:spPr>
+      <a:solidFill>
+        <a:schemeClr val="lt1"/>
+      </a:solidFill>
+      <a:ln w="9525" cap="flat" cmpd="sng" algn="ctr">
+        <a:solidFill>
+          <a:schemeClr val="tx1">
+            <a:lumMod val="65000"/>
+            <a:lumOff val="35000"/>
+          </a:schemeClr>
+        </a:solidFill>
+        <a:round/>
+      </a:ln>
+    </cs:spPr>
+  </cs:upBar>
+  <cs:valueAxis>
+    <cs:lnRef idx="0"/>
+    <cs:fillRef idx="0"/>
+    <cs:effectRef idx="0"/>
+    <cs:fontRef idx="minor">
+      <a:schemeClr val="tx1">
+        <a:lumMod val="65000"/>
+        <a:lumOff val="35000"/>
+      </a:schemeClr>
+    </cs:fontRef>
+    <cs:spPr>
+      <a:ln w="9525" cap="flat" cmpd="sng" algn="ctr">
+        <a:solidFill>
+          <a:schemeClr val="tx1">
+            <a:lumMod val="25000"/>
+            <a:lumOff val="75000"/>
+          </a:schemeClr>
+        </a:solidFill>
+        <a:round/>
+      </a:ln>
+    </cs:spPr>
+    <cs:defRPr sz="900" kern="1200"/>
   </cs:valueAxis>
   <cs:wall>
     <cs:lnRef idx="0"/>
@@ -6063,7 +9595,7 @@
 </cs:chartStyle>
 </file>
 
-<file path=word/charts/style3.xml><?xml version="1.0" encoding="utf-8"?>
+<file path=word/charts/style6.xml><?xml version="1.0" encoding="utf-8"?>
 <cs:chartStyle xmlns:cs="http://schemas.microsoft.com/office/drawing/2012/chartStyle" xmlns:a="http://schemas.openxmlformats.org/drawingml/2006/main" id="240">
   <cs:axisTitle>
     <cs:lnRef idx="0"/>
